--- a/01 Docker/03 Docker CLI.docx
+++ b/01 Docker/03 Docker CLI.docx
@@ -3751,7 +3751,7 @@
         </w:rPr>
         <w:lastRenderedPageBreak/>
         <w:drawing>
-          <wp:anchor distT="0" distB="0" distL="114300" distR="114300" simplePos="0" relativeHeight="251659264" behindDoc="0" locked="0" layoutInCell="1" allowOverlap="1" wp14:anchorId="4B91D8D5" wp14:editId="034BB679">
+          <wp:anchor distT="0" distB="0" distL="114300" distR="114300" simplePos="0" relativeHeight="251659264" behindDoc="0" locked="0" layoutInCell="1" allowOverlap="1" wp14:anchorId="4B91D8D5" wp14:editId="0C7A77C5">
             <wp:simplePos x="0" y="0"/>
             <wp:positionH relativeFrom="column">
               <wp:posOffset>-540385</wp:posOffset>

--- a/01 Docker/03 Docker CLI.docx
+++ b/01 Docker/03 Docker CLI.docx
@@ -63,7 +63,7 @@
           <w:r>
             <w:fldChar w:fldCharType="separate"/>
           </w:r>
-          <w:hyperlink w:anchor="_Toc187691281" w:history="1">
+          <w:hyperlink w:anchor="_Toc187948912" w:history="1">
             <w:r>
               <w:rPr>
                 <w:rStyle w:val="Hyperlink"/>
@@ -105,7 +105,7 @@
                 <w:noProof/>
                 <w:webHidden/>
               </w:rPr>
-              <w:instrText xml:space="preserve"> PAGEREF _Toc187691281 \h </w:instrText>
+              <w:instrText xml:space="preserve"> PAGEREF _Toc187948912 \h </w:instrText>
             </w:r>
             <w:r>
               <w:rPr>
@@ -152,7 +152,7 @@
               <w14:ligatures w14:val="standardContextual"/>
             </w:rPr>
           </w:pPr>
-          <w:hyperlink w:anchor="_Toc187691282" w:history="1">
+          <w:hyperlink w:anchor="_Toc187948913" w:history="1">
             <w:r>
               <w:rPr>
                 <w:rStyle w:val="Hyperlink"/>
@@ -197,7 +197,7 @@
                 <w:noProof/>
                 <w:webHidden/>
               </w:rPr>
-              <w:instrText xml:space="preserve"> PAGEREF _Toc187691282 \h </w:instrText>
+              <w:instrText xml:space="preserve"> PAGEREF _Toc187948913 \h </w:instrText>
             </w:r>
             <w:r>
               <w:rPr>
@@ -243,7 +243,7 @@
               <w14:ligatures w14:val="standardContextual"/>
             </w:rPr>
           </w:pPr>
-          <w:hyperlink w:anchor="_Toc187691283" w:history="1">
+          <w:hyperlink w:anchor="_Toc187948914" w:history="1">
             <w:r>
               <w:rPr>
                 <w:rStyle w:val="Hyperlink"/>
@@ -270,7 +270,7 @@
                 <w:noProof/>
                 <w:webHidden/>
               </w:rPr>
-              <w:instrText xml:space="preserve"> PAGEREF _Toc187691283 \h </w:instrText>
+              <w:instrText xml:space="preserve"> PAGEREF _Toc187948914 \h </w:instrText>
             </w:r>
             <w:r>
               <w:rPr>
@@ -316,7 +316,7 @@
               <w14:ligatures w14:val="standardContextual"/>
             </w:rPr>
           </w:pPr>
-          <w:hyperlink w:anchor="_Toc187691284" w:history="1">
+          <w:hyperlink w:anchor="_Toc187948915" w:history="1">
             <w:r>
               <w:rPr>
                 <w:rStyle w:val="Hyperlink"/>
@@ -343,7 +343,7 @@
                 <w:noProof/>
                 <w:webHidden/>
               </w:rPr>
-              <w:instrText xml:space="preserve"> PAGEREF _Toc187691284 \h </w:instrText>
+              <w:instrText xml:space="preserve"> PAGEREF _Toc187948915 \h </w:instrText>
             </w:r>
             <w:r>
               <w:rPr>
@@ -390,7 +390,7 @@
               <w14:ligatures w14:val="standardContextual"/>
             </w:rPr>
           </w:pPr>
-          <w:hyperlink w:anchor="_Toc187691285" w:history="1">
+          <w:hyperlink w:anchor="_Toc187948916" w:history="1">
             <w:r>
               <w:rPr>
                 <w:rStyle w:val="Hyperlink"/>
@@ -435,7 +435,7 @@
                 <w:noProof/>
                 <w:webHidden/>
               </w:rPr>
-              <w:instrText xml:space="preserve"> PAGEREF _Toc187691285 \h </w:instrText>
+              <w:instrText xml:space="preserve"> PAGEREF _Toc187948916 \h </w:instrText>
             </w:r>
             <w:r>
               <w:rPr>
@@ -482,11 +482,13 @@
               <w14:ligatures w14:val="standardContextual"/>
             </w:rPr>
           </w:pPr>
-          <w:hyperlink w:anchor="_Toc187691286" w:history="1">
+          <w:hyperlink w:anchor="_Toc187948917" w:history="1">
             <w:r>
               <w:rPr>
                 <w:rStyle w:val="Hyperlink"/>
-                <w:noProof/>
+                <w:rFonts w:eastAsiaTheme="minorHAnsi"/>
+                <w:noProof/>
+                <w:lang w:val="en-US" w:eastAsia="en-US" w:bidi="ar-SA"/>
               </w:rPr>
               <w:t>3.</w:t>
             </w:r>
@@ -506,7 +508,7 @@
                 <w:rStyle w:val="Hyperlink"/>
                 <w:noProof/>
               </w:rPr>
-              <w:t>Interacting with Running Containers</w:t>
+              <w:t>Image Layering in Docker</w:t>
             </w:r>
             <w:r>
               <w:rPr>
@@ -527,7 +529,7 @@
                 <w:noProof/>
                 <w:webHidden/>
               </w:rPr>
-              <w:instrText xml:space="preserve"> PAGEREF _Toc187691286 \h </w:instrText>
+              <w:instrText xml:space="preserve"> PAGEREF _Toc187948917 \h </w:instrText>
             </w:r>
             <w:r>
               <w:rPr>
@@ -548,6 +550,225 @@
                 <w:webHidden/>
               </w:rPr>
               <w:t>8</w:t>
+            </w:r>
+            <w:r>
+              <w:rPr>
+                <w:noProof/>
+                <w:webHidden/>
+              </w:rPr>
+              <w:fldChar w:fldCharType="end"/>
+            </w:r>
+          </w:hyperlink>
+        </w:p>
+        <w:p>
+          <w:pPr>
+            <w:pStyle w:val="TOC2"/>
+            <w:tabs>
+              <w:tab w:val="right" w:leader="dot" w:pos="9350"/>
+            </w:tabs>
+            <w:rPr>
+              <w:rFonts w:asciiTheme="minorHAnsi" w:eastAsiaTheme="minorEastAsia" w:hAnsiTheme="minorHAnsi" w:cstheme="minorBidi"/>
+              <w:noProof/>
+              <w:kern w:val="2"/>
+              <w:sz w:val="22"/>
+              <w:szCs w:val="20"/>
+              <w14:ligatures w14:val="standardContextual"/>
+            </w:rPr>
+          </w:pPr>
+          <w:hyperlink w:anchor="_Toc187948918" w:history="1">
+            <w:r>
+              <w:rPr>
+                <w:rStyle w:val="Hyperlink"/>
+                <w:noProof/>
+              </w:rPr>
+              <w:t>How Image Layers Work</w:t>
+            </w:r>
+            <w:r>
+              <w:rPr>
+                <w:noProof/>
+                <w:webHidden/>
+              </w:rPr>
+              <w:tab/>
+            </w:r>
+            <w:r>
+              <w:rPr>
+                <w:noProof/>
+                <w:webHidden/>
+              </w:rPr>
+              <w:fldChar w:fldCharType="begin"/>
+            </w:r>
+            <w:r>
+              <w:rPr>
+                <w:noProof/>
+                <w:webHidden/>
+              </w:rPr>
+              <w:instrText xml:space="preserve"> PAGEREF _Toc187948918 \h </w:instrText>
+            </w:r>
+            <w:r>
+              <w:rPr>
+                <w:noProof/>
+                <w:webHidden/>
+              </w:rPr>
+            </w:r>
+            <w:r>
+              <w:rPr>
+                <w:noProof/>
+                <w:webHidden/>
+              </w:rPr>
+              <w:fldChar w:fldCharType="separate"/>
+            </w:r>
+            <w:r>
+              <w:rPr>
+                <w:noProof/>
+                <w:webHidden/>
+              </w:rPr>
+              <w:t>8</w:t>
+            </w:r>
+            <w:r>
+              <w:rPr>
+                <w:noProof/>
+                <w:webHidden/>
+              </w:rPr>
+              <w:fldChar w:fldCharType="end"/>
+            </w:r>
+          </w:hyperlink>
+        </w:p>
+        <w:p>
+          <w:pPr>
+            <w:pStyle w:val="TOC2"/>
+            <w:tabs>
+              <w:tab w:val="right" w:leader="dot" w:pos="9350"/>
+            </w:tabs>
+            <w:rPr>
+              <w:rFonts w:asciiTheme="minorHAnsi" w:eastAsiaTheme="minorEastAsia" w:hAnsiTheme="minorHAnsi" w:cstheme="minorBidi"/>
+              <w:noProof/>
+              <w:kern w:val="2"/>
+              <w:sz w:val="22"/>
+              <w:szCs w:val="20"/>
+              <w14:ligatures w14:val="standardContextual"/>
+            </w:rPr>
+          </w:pPr>
+          <w:hyperlink w:anchor="_Toc187948919" w:history="1">
+            <w:r>
+              <w:rPr>
+                <w:rStyle w:val="Hyperlink"/>
+                <w:noProof/>
+              </w:rPr>
+              <w:t>Caching in Docker</w:t>
+            </w:r>
+            <w:r>
+              <w:rPr>
+                <w:noProof/>
+                <w:webHidden/>
+              </w:rPr>
+              <w:tab/>
+            </w:r>
+            <w:r>
+              <w:rPr>
+                <w:noProof/>
+                <w:webHidden/>
+              </w:rPr>
+              <w:fldChar w:fldCharType="begin"/>
+            </w:r>
+            <w:r>
+              <w:rPr>
+                <w:noProof/>
+                <w:webHidden/>
+              </w:rPr>
+              <w:instrText xml:space="preserve"> PAGEREF _Toc187948919 \h </w:instrText>
+            </w:r>
+            <w:r>
+              <w:rPr>
+                <w:noProof/>
+                <w:webHidden/>
+              </w:rPr>
+            </w:r>
+            <w:r>
+              <w:rPr>
+                <w:noProof/>
+                <w:webHidden/>
+              </w:rPr>
+              <w:fldChar w:fldCharType="separate"/>
+            </w:r>
+            <w:r>
+              <w:rPr>
+                <w:noProof/>
+                <w:webHidden/>
+              </w:rPr>
+              <w:t>9</w:t>
+            </w:r>
+            <w:r>
+              <w:rPr>
+                <w:noProof/>
+                <w:webHidden/>
+              </w:rPr>
+              <w:fldChar w:fldCharType="end"/>
+            </w:r>
+          </w:hyperlink>
+        </w:p>
+        <w:p>
+          <w:pPr>
+            <w:pStyle w:val="TOC2"/>
+            <w:tabs>
+              <w:tab w:val="right" w:leader="dot" w:pos="9350"/>
+            </w:tabs>
+            <w:rPr>
+              <w:rFonts w:asciiTheme="minorHAnsi" w:eastAsiaTheme="minorEastAsia" w:hAnsiTheme="minorHAnsi" w:cstheme="minorBidi"/>
+              <w:noProof/>
+              <w:kern w:val="2"/>
+              <w:sz w:val="22"/>
+              <w:szCs w:val="20"/>
+              <w14:ligatures w14:val="standardContextual"/>
+            </w:rPr>
+          </w:pPr>
+          <w:hyperlink w:anchor="_Toc187948920" w:history="1">
+            <w:r>
+              <w:rPr>
+                <w:rStyle w:val="Hyperlink"/>
+                <w:noProof/>
+              </w:rPr>
+              <w:t>Tips for Leveraging Caching</w:t>
+            </w:r>
+            <w:r>
+              <w:rPr>
+                <w:noProof/>
+                <w:webHidden/>
+              </w:rPr>
+              <w:tab/>
+            </w:r>
+            <w:r>
+              <w:rPr>
+                <w:noProof/>
+                <w:webHidden/>
+              </w:rPr>
+              <w:fldChar w:fldCharType="begin"/>
+            </w:r>
+            <w:r>
+              <w:rPr>
+                <w:noProof/>
+                <w:webHidden/>
+              </w:rPr>
+              <w:instrText xml:space="preserve"> PAGEREF _Toc187948920 \h </w:instrText>
+            </w:r>
+            <w:r>
+              <w:rPr>
+                <w:noProof/>
+                <w:webHidden/>
+              </w:rPr>
+            </w:r>
+            <w:r>
+              <w:rPr>
+                <w:noProof/>
+                <w:webHidden/>
+              </w:rPr>
+              <w:fldChar w:fldCharType="separate"/>
+            </w:r>
+            <w:r>
+              <w:rPr>
+                <w:noProof/>
+                <w:webHidden/>
+              </w:rPr>
+              <w:t>10</w:t>
             </w:r>
             <w:r>
               <w:rPr>
@@ -574,7 +795,7 @@
               <w14:ligatures w14:val="standardContextual"/>
             </w:rPr>
           </w:pPr>
-          <w:hyperlink w:anchor="_Toc187691287" w:history="1">
+          <w:hyperlink w:anchor="_Toc187948921" w:history="1">
             <w:r>
               <w:rPr>
                 <w:rStyle w:val="Hyperlink"/>
@@ -598,7 +819,7 @@
                 <w:rStyle w:val="Hyperlink"/>
                 <w:noProof/>
               </w:rPr>
-              <w:t>Removing Containers</w:t>
+              <w:t>Interacting with Running Containers</w:t>
             </w:r>
             <w:r>
               <w:rPr>
@@ -619,80 +840,7 @@
                 <w:noProof/>
                 <w:webHidden/>
               </w:rPr>
-              <w:instrText xml:space="preserve"> PAGEREF _Toc187691287 \h </w:instrText>
-            </w:r>
-            <w:r>
-              <w:rPr>
-                <w:noProof/>
-                <w:webHidden/>
-              </w:rPr>
-            </w:r>
-            <w:r>
-              <w:rPr>
-                <w:noProof/>
-                <w:webHidden/>
-              </w:rPr>
-              <w:fldChar w:fldCharType="separate"/>
-            </w:r>
-            <w:r>
-              <w:rPr>
-                <w:noProof/>
-                <w:webHidden/>
-              </w:rPr>
-              <w:t>10</w:t>
-            </w:r>
-            <w:r>
-              <w:rPr>
-                <w:noProof/>
-                <w:webHidden/>
-              </w:rPr>
-              <w:fldChar w:fldCharType="end"/>
-            </w:r>
-          </w:hyperlink>
-        </w:p>
-        <w:p>
-          <w:pPr>
-            <w:pStyle w:val="TOC2"/>
-            <w:tabs>
-              <w:tab w:val="right" w:leader="dot" w:pos="9350"/>
-            </w:tabs>
-            <w:rPr>
-              <w:rFonts w:asciiTheme="minorHAnsi" w:eastAsiaTheme="minorEastAsia" w:hAnsiTheme="minorHAnsi" w:cstheme="minorBidi"/>
-              <w:noProof/>
-              <w:kern w:val="2"/>
-              <w:sz w:val="22"/>
-              <w:szCs w:val="20"/>
-              <w14:ligatures w14:val="standardContextual"/>
-            </w:rPr>
-          </w:pPr>
-          <w:hyperlink w:anchor="_Toc187691288" w:history="1">
-            <w:r>
-              <w:rPr>
-                <w:rStyle w:val="Hyperlink"/>
-                <w:noProof/>
-              </w:rPr>
-              <w:t>Removing images</w:t>
-            </w:r>
-            <w:r>
-              <w:rPr>
-                <w:noProof/>
-                <w:webHidden/>
-              </w:rPr>
-              <w:tab/>
-            </w:r>
-            <w:r>
-              <w:rPr>
-                <w:noProof/>
-                <w:webHidden/>
-              </w:rPr>
-              <w:fldChar w:fldCharType="begin"/>
-            </w:r>
-            <w:r>
-              <w:rPr>
-                <w:noProof/>
-                <w:webHidden/>
-              </w:rPr>
-              <w:instrText xml:space="preserve"> PAGEREF _Toc187691288 \h </w:instrText>
+              <w:instrText xml:space="preserve"> PAGEREF _Toc187948921 \h </w:instrText>
             </w:r>
             <w:r>
               <w:rPr>
@@ -739,7 +887,7 @@
               <w14:ligatures w14:val="standardContextual"/>
             </w:rPr>
           </w:pPr>
-          <w:hyperlink w:anchor="_Toc187691289" w:history="1">
+          <w:hyperlink w:anchor="_Toc187948922" w:history="1">
             <w:r>
               <w:rPr>
                 <w:rStyle w:val="Hyperlink"/>
@@ -763,7 +911,7 @@
                 <w:rStyle w:val="Hyperlink"/>
                 <w:noProof/>
               </w:rPr>
-              <w:t>Docker Hub</w:t>
+              <w:t>Removing Containers</w:t>
             </w:r>
             <w:r>
               <w:rPr>
@@ -784,7 +932,7 @@
                 <w:noProof/>
                 <w:webHidden/>
               </w:rPr>
-              <w:instrText xml:space="preserve"> PAGEREF _Toc187691289 \h </w:instrText>
+              <w:instrText xml:space="preserve"> PAGEREF _Toc187948922 \h </w:instrText>
             </w:r>
             <w:r>
               <w:rPr>
@@ -804,7 +952,7 @@
                 <w:noProof/>
                 <w:webHidden/>
               </w:rPr>
-              <w:t>12</w:t>
+              <w:t>13</w:t>
             </w:r>
             <w:r>
               <w:rPr>
@@ -830,13 +978,13 @@
               <w14:ligatures w14:val="standardContextual"/>
             </w:rPr>
           </w:pPr>
-          <w:hyperlink w:anchor="_Toc187691290" w:history="1">
+          <w:hyperlink w:anchor="_Toc187948923" w:history="1">
             <w:r>
               <w:rPr>
                 <w:rStyle w:val="Hyperlink"/>
                 <w:noProof/>
               </w:rPr>
-              <w:t>Introduction</w:t>
+              <w:t>Removing images</w:t>
             </w:r>
             <w:r>
               <w:rPr>
@@ -857,7 +1005,7 @@
                 <w:noProof/>
                 <w:webHidden/>
               </w:rPr>
-              <w:instrText xml:space="preserve"> PAGEREF _Toc187691290 \h </w:instrText>
+              <w:instrText xml:space="preserve"> PAGEREF _Toc187948923 \h </w:instrText>
             </w:r>
             <w:r>
               <w:rPr>
@@ -877,7 +1025,99 @@
                 <w:noProof/>
                 <w:webHidden/>
               </w:rPr>
-              <w:t>12</w:t>
+              <w:t>14</w:t>
+            </w:r>
+            <w:r>
+              <w:rPr>
+                <w:noProof/>
+                <w:webHidden/>
+              </w:rPr>
+              <w:fldChar w:fldCharType="end"/>
+            </w:r>
+          </w:hyperlink>
+        </w:p>
+        <w:p>
+          <w:pPr>
+            <w:pStyle w:val="TOC1"/>
+            <w:tabs>
+              <w:tab w:val="left" w:pos="480"/>
+              <w:tab w:val="right" w:leader="dot" w:pos="9350"/>
+            </w:tabs>
+            <w:rPr>
+              <w:rFonts w:asciiTheme="minorHAnsi" w:eastAsiaTheme="minorEastAsia" w:hAnsiTheme="minorHAnsi" w:cstheme="minorBidi"/>
+              <w:noProof/>
+              <w:kern w:val="2"/>
+              <w:sz w:val="22"/>
+              <w:szCs w:val="20"/>
+              <w14:ligatures w14:val="standardContextual"/>
+            </w:rPr>
+          </w:pPr>
+          <w:hyperlink w:anchor="_Toc187948924" w:history="1">
+            <w:r>
+              <w:rPr>
+                <w:rStyle w:val="Hyperlink"/>
+                <w:noProof/>
+              </w:rPr>
+              <w:t>6.</w:t>
+            </w:r>
+            <w:r>
+              <w:rPr>
+                <w:rFonts w:asciiTheme="minorHAnsi" w:eastAsiaTheme="minorEastAsia" w:hAnsiTheme="minorHAnsi" w:cstheme="minorBidi"/>
+                <w:noProof/>
+                <w:kern w:val="2"/>
+                <w:sz w:val="22"/>
+                <w:szCs w:val="20"/>
+                <w14:ligatures w14:val="standardContextual"/>
+              </w:rPr>
+              <w:tab/>
+            </w:r>
+            <w:r>
+              <w:rPr>
+                <w:rStyle w:val="Hyperlink"/>
+                <w:noProof/>
+              </w:rPr>
+              <w:t>Docker Hub</w:t>
+            </w:r>
+            <w:r>
+              <w:rPr>
+                <w:noProof/>
+                <w:webHidden/>
+              </w:rPr>
+              <w:tab/>
+            </w:r>
+            <w:r>
+              <w:rPr>
+                <w:noProof/>
+                <w:webHidden/>
+              </w:rPr>
+              <w:fldChar w:fldCharType="begin"/>
+            </w:r>
+            <w:r>
+              <w:rPr>
+                <w:noProof/>
+                <w:webHidden/>
+              </w:rPr>
+              <w:instrText xml:space="preserve"> PAGEREF _Toc187948924 \h </w:instrText>
+            </w:r>
+            <w:r>
+              <w:rPr>
+                <w:noProof/>
+                <w:webHidden/>
+              </w:rPr>
+            </w:r>
+            <w:r>
+              <w:rPr>
+                <w:noProof/>
+                <w:webHidden/>
+              </w:rPr>
+              <w:fldChar w:fldCharType="separate"/>
+            </w:r>
+            <w:r>
+              <w:rPr>
+                <w:noProof/>
+                <w:webHidden/>
+              </w:rPr>
+              <w:t>15</w:t>
             </w:r>
             <w:r>
               <w:rPr>
@@ -903,13 +1143,13 @@
               <w14:ligatures w14:val="standardContextual"/>
             </w:rPr>
           </w:pPr>
-          <w:hyperlink w:anchor="_Toc187691291" w:history="1">
+          <w:hyperlink w:anchor="_Toc187948925" w:history="1">
             <w:r>
               <w:rPr>
                 <w:rStyle w:val="Hyperlink"/>
                 <w:noProof/>
               </w:rPr>
-              <w:t>Pushing Images to the Docker Registry</w:t>
+              <w:t>Introduction</w:t>
             </w:r>
             <w:r>
               <w:rPr>
@@ -930,7 +1170,7 @@
                 <w:noProof/>
                 <w:webHidden/>
               </w:rPr>
-              <w:instrText xml:space="preserve"> PAGEREF _Toc187691291 \h </w:instrText>
+              <w:instrText xml:space="preserve"> PAGEREF _Toc187948925 \h </w:instrText>
             </w:r>
             <w:r>
               <w:rPr>
@@ -950,7 +1190,7 @@
                 <w:noProof/>
                 <w:webHidden/>
               </w:rPr>
-              <w:t>12</w:t>
+              <w:t>15</w:t>
             </w:r>
             <w:r>
               <w:rPr>
@@ -976,12 +1216,85 @@
               <w14:ligatures w14:val="standardContextual"/>
             </w:rPr>
           </w:pPr>
-          <w:hyperlink w:anchor="_Toc187691292" w:history="1">
+          <w:hyperlink w:anchor="_Toc187948926" w:history="1">
             <w:r>
               <w:rPr>
                 <w:rStyle w:val="Hyperlink"/>
                 <w:noProof/>
               </w:rPr>
+              <w:t>Pushing Images to the Docker Registry</w:t>
+            </w:r>
+            <w:r>
+              <w:rPr>
+                <w:noProof/>
+                <w:webHidden/>
+              </w:rPr>
+              <w:tab/>
+            </w:r>
+            <w:r>
+              <w:rPr>
+                <w:noProof/>
+                <w:webHidden/>
+              </w:rPr>
+              <w:fldChar w:fldCharType="begin"/>
+            </w:r>
+            <w:r>
+              <w:rPr>
+                <w:noProof/>
+                <w:webHidden/>
+              </w:rPr>
+              <w:instrText xml:space="preserve"> PAGEREF _Toc187948926 \h </w:instrText>
+            </w:r>
+            <w:r>
+              <w:rPr>
+                <w:noProof/>
+                <w:webHidden/>
+              </w:rPr>
+            </w:r>
+            <w:r>
+              <w:rPr>
+                <w:noProof/>
+                <w:webHidden/>
+              </w:rPr>
+              <w:fldChar w:fldCharType="separate"/>
+            </w:r>
+            <w:r>
+              <w:rPr>
+                <w:noProof/>
+                <w:webHidden/>
+              </w:rPr>
+              <w:t>15</w:t>
+            </w:r>
+            <w:r>
+              <w:rPr>
+                <w:noProof/>
+                <w:webHidden/>
+              </w:rPr>
+              <w:fldChar w:fldCharType="end"/>
+            </w:r>
+          </w:hyperlink>
+        </w:p>
+        <w:p>
+          <w:pPr>
+            <w:pStyle w:val="TOC2"/>
+            <w:tabs>
+              <w:tab w:val="right" w:leader="dot" w:pos="9350"/>
+            </w:tabs>
+            <w:rPr>
+              <w:rFonts w:asciiTheme="minorHAnsi" w:eastAsiaTheme="minorEastAsia" w:hAnsiTheme="minorHAnsi" w:cstheme="minorBidi"/>
+              <w:noProof/>
+              <w:kern w:val="2"/>
+              <w:sz w:val="22"/>
+              <w:szCs w:val="20"/>
+              <w14:ligatures w14:val="standardContextual"/>
+            </w:rPr>
+          </w:pPr>
+          <w:hyperlink w:anchor="_Toc187948927" w:history="1">
+            <w:r>
+              <w:rPr>
+                <w:rStyle w:val="Hyperlink"/>
+                <w:noProof/>
+              </w:rPr>
               <w:t>Checking Your Images in Docker Hub</w:t>
             </w:r>
             <w:r>
@@ -1003,7 +1316,7 @@
                 <w:noProof/>
                 <w:webHidden/>
               </w:rPr>
-              <w:instrText xml:space="preserve"> PAGEREF _Toc187691292 \h </w:instrText>
+              <w:instrText xml:space="preserve"> PAGEREF _Toc187948927 \h </w:instrText>
             </w:r>
             <w:r>
               <w:rPr>
@@ -1023,7 +1336,108 @@
                 <w:noProof/>
                 <w:webHidden/>
               </w:rPr>
-              <w:t>13</w:t>
+              <w:t>16</w:t>
+            </w:r>
+            <w:r>
+              <w:rPr>
+                <w:noProof/>
+                <w:webHidden/>
+              </w:rPr>
+              <w:fldChar w:fldCharType="end"/>
+            </w:r>
+          </w:hyperlink>
+        </w:p>
+        <w:p>
+          <w:pPr>
+            <w:pStyle w:val="TOC1"/>
+            <w:tabs>
+              <w:tab w:val="left" w:pos="480"/>
+              <w:tab w:val="right" w:leader="dot" w:pos="9350"/>
+            </w:tabs>
+            <w:rPr>
+              <w:rFonts w:asciiTheme="minorHAnsi" w:eastAsiaTheme="minorEastAsia" w:hAnsiTheme="minorHAnsi" w:cstheme="minorBidi"/>
+              <w:noProof/>
+              <w:kern w:val="2"/>
+              <w:sz w:val="22"/>
+              <w:szCs w:val="20"/>
+              <w14:ligatures w14:val="standardContextual"/>
+            </w:rPr>
+          </w:pPr>
+          <w:hyperlink w:anchor="_Toc187948928" w:history="1">
+            <w:r>
+              <w:rPr>
+                <w:rStyle w:val="Hyperlink"/>
+                <w:noProof/>
+              </w:rPr>
+              <w:t>7.</w:t>
+            </w:r>
+            <w:r>
+              <w:rPr>
+                <w:rFonts w:asciiTheme="minorHAnsi" w:eastAsiaTheme="minorEastAsia" w:hAnsiTheme="minorHAnsi" w:cstheme="minorBidi"/>
+                <w:noProof/>
+                <w:kern w:val="2"/>
+                <w:sz w:val="22"/>
+                <w:szCs w:val="20"/>
+                <w14:ligatures w14:val="standardContextual"/>
+              </w:rPr>
+              <w:tab/>
+            </w:r>
+            <w:r>
+              <w:rPr>
+                <w:rStyle w:val="Hyperlink"/>
+                <w:noProof/>
+              </w:rPr>
+              <w:t>Container Lifecycle Commands Summary</w:t>
+            </w:r>
+            <w:r>
+              <w:rPr>
+                <w:rStyle w:val="Hyperlink"/>
+                <w:b/>
+                <w:bCs/>
+                <w:noProof/>
+              </w:rPr>
+              <w:t>:</w:t>
+            </w:r>
+            <w:r>
+              <w:rPr>
+                <w:noProof/>
+                <w:webHidden/>
+              </w:rPr>
+              <w:tab/>
+            </w:r>
+            <w:r>
+              <w:rPr>
+                <w:noProof/>
+                <w:webHidden/>
+              </w:rPr>
+              <w:fldChar w:fldCharType="begin"/>
+            </w:r>
+            <w:r>
+              <w:rPr>
+                <w:noProof/>
+                <w:webHidden/>
+              </w:rPr>
+              <w:instrText xml:space="preserve"> PAGEREF _Toc187948928 \h </w:instrText>
+            </w:r>
+            <w:r>
+              <w:rPr>
+                <w:noProof/>
+                <w:webHidden/>
+              </w:rPr>
+            </w:r>
+            <w:r>
+              <w:rPr>
+                <w:noProof/>
+                <w:webHidden/>
+              </w:rPr>
+              <w:fldChar w:fldCharType="separate"/>
+            </w:r>
+            <w:r>
+              <w:rPr>
+                <w:noProof/>
+                <w:webHidden/>
+              </w:rPr>
+              <w:t>17</w:t>
             </w:r>
             <w:r>
               <w:rPr>
@@ -1080,7 +1494,7 @@
           <w:szCs w:val="27"/>
         </w:rPr>
       </w:pPr>
-      <w:bookmarkStart w:id="0" w:name="_Toc187691281"/>
+      <w:bookmarkStart w:id="0" w:name="_Toc187948912"/>
       <w:r>
         <w:lastRenderedPageBreak/>
         <w:t xml:space="preserve">Using </w:t>
@@ -1422,7 +1836,7 @@
       <w:pPr>
         <w:pStyle w:val="Heading1"/>
       </w:pPr>
-      <w:bookmarkStart w:id="1" w:name="_Toc187691282"/>
+      <w:bookmarkStart w:id="1" w:name="_Toc187948913"/>
       <w:r>
         <w:rPr>
           <w:rFonts w:eastAsia="Times New Roman"/>
@@ -1470,7 +1884,7 @@
       <w:pPr>
         <w:pStyle w:val="Heading2"/>
       </w:pPr>
-      <w:bookmarkStart w:id="2" w:name="_Toc187691283"/>
+      <w:bookmarkStart w:id="2" w:name="_Toc187948914"/>
       <w:r>
         <w:rPr>
           <w:rFonts w:eastAsia="Times New Roman"/>
@@ -2644,7 +3058,7 @@
       <w:pPr>
         <w:pStyle w:val="Heading2"/>
       </w:pPr>
-      <w:bookmarkStart w:id="4" w:name="_Toc187691284"/>
+      <w:bookmarkStart w:id="4" w:name="_Toc187948915"/>
       <w:r>
         <w:t>Create Docker Container: The Short Way</w:t>
       </w:r>
@@ -2978,7 +3392,7 @@
       <w:pPr>
         <w:pStyle w:val="Heading1"/>
       </w:pPr>
-      <w:bookmarkStart w:id="5" w:name="_Toc187691285"/>
+      <w:bookmarkStart w:id="5" w:name="_Toc187948916"/>
       <w:r>
         <w:t>Creating Docker Containers from Dockerfiles</w:t>
       </w:r>
@@ -3751,7 +4165,7 @@
         </w:rPr>
         <w:lastRenderedPageBreak/>
         <w:drawing>
-          <wp:anchor distT="0" distB="0" distL="114300" distR="114300" simplePos="0" relativeHeight="251659264" behindDoc="0" locked="0" layoutInCell="1" allowOverlap="1" wp14:anchorId="4B91D8D5" wp14:editId="0C7A77C5">
+          <wp:anchor distT="0" distB="0" distL="114300" distR="114300" simplePos="0" relativeHeight="251659264" behindDoc="0" locked="0" layoutInCell="1" allowOverlap="1" wp14:anchorId="4B91D8D5" wp14:editId="628D911B">
             <wp:simplePos x="0" y="0"/>
             <wp:positionH relativeFrom="column">
               <wp:posOffset>-540385</wp:posOffset>
@@ -4241,19 +4655,1307 @@
     </w:p>
     <w:p>
       <w:pPr>
-        <w:pStyle w:val="NoSpacing"/>
-      </w:pPr>
+        <w:spacing w:after="160" w:line="259" w:lineRule="auto"/>
+        <w:jc w:val="left"/>
+        <w:rPr>
+          <w:rFonts w:eastAsiaTheme="minorHAnsi" w:cstheme="minorBidi"/>
+          <w:szCs w:val="22"/>
+          <w:lang w:val="en-US" w:eastAsia="en-US" w:bidi="ar-SA"/>
+        </w:rPr>
+      </w:pPr>
+      <w:r>
+        <w:br w:type="page"/>
+      </w:r>
     </w:p>
     <w:p>
       <w:pPr>
         <w:pStyle w:val="Heading1"/>
-      </w:pPr>
-      <w:bookmarkStart w:id="6" w:name="_Toc187691286"/>
+        <w:rPr>
+          <w:rFonts w:eastAsiaTheme="minorHAnsi" w:cstheme="minorBidi"/>
+          <w:szCs w:val="22"/>
+          <w:lang w:val="en-US" w:eastAsia="en-US" w:bidi="ar-SA"/>
+        </w:rPr>
+      </w:pPr>
+      <w:bookmarkStart w:id="6" w:name="_Toc187948917"/>
+      <w:r>
+        <w:lastRenderedPageBreak/>
+        <w:t>Image Layering in Docker</w:t>
+      </w:r>
+      <w:bookmarkEnd w:id="6"/>
+    </w:p>
+    <w:p>
+      <w:pPr>
+        <w:pStyle w:val="NoSpacing"/>
+        <w:numPr>
+          <w:ilvl w:val="0"/>
+          <w:numId w:val="7"/>
+        </w:numPr>
+      </w:pPr>
+      <w:r>
+        <w:t xml:space="preserve">Docker images are built in a </w:t>
+      </w:r>
+      <w:r>
+        <w:rPr>
+          <w:rStyle w:val="Strong"/>
+        </w:rPr>
+        <w:t>layered file system</w:t>
+      </w:r>
+      <w:r>
+        <w:t>. Each layer represents an intermediate stage of the image build process, and together, these layers create the final image.</w:t>
+      </w:r>
+    </w:p>
+    <w:p>
+      <w:pPr>
+        <w:pStyle w:val="Heading2"/>
+        <w:rPr>
+          <w:rFonts w:ascii="Times New Roman" w:hAnsi="Times New Roman"/>
+          <w:szCs w:val="24"/>
+        </w:rPr>
+      </w:pPr>
+      <w:bookmarkStart w:id="7" w:name="_Toc187948918"/>
+      <w:r>
+        <w:rPr>
+          <w:rStyle w:val="Strong"/>
+          <w:b w:val="0"/>
+          <w:bCs w:val="0"/>
+        </w:rPr>
+        <w:t xml:space="preserve">How Image Layers </w:t>
+      </w:r>
+      <w:r>
+        <w:rPr>
+          <w:rStyle w:val="Strong"/>
+          <w:b w:val="0"/>
+          <w:bCs w:val="0"/>
+        </w:rPr>
+        <w:t>Work</w:t>
+      </w:r>
+      <w:bookmarkEnd w:id="7"/>
+    </w:p>
+    <w:p>
+      <w:pPr>
+        <w:pStyle w:val="NoSpacing"/>
+        <w:numPr>
+          <w:ilvl w:val="0"/>
+          <w:numId w:val="17"/>
+        </w:numPr>
+      </w:pPr>
+      <w:r>
+        <w:rPr>
+          <w:rStyle w:val="Strong"/>
+        </w:rPr>
+        <w:t>Base Layer</w:t>
+      </w:r>
+      <w:r>
+        <w:t>:</w:t>
+      </w:r>
+    </w:p>
+    <w:p>
+      <w:pPr>
+        <w:pStyle w:val="NoSpacing"/>
+        <w:numPr>
+          <w:ilvl w:val="1"/>
+          <w:numId w:val="17"/>
+        </w:numPr>
+      </w:pPr>
+      <w:r>
+        <w:t xml:space="preserve">The first layer is typically a base image (e.g., </w:t>
+      </w:r>
+      <w:r>
+        <w:rPr>
+          <w:rFonts w:ascii="Consolas" w:eastAsia="Times New Roman" w:hAnsi="Consolas" w:cs="Times New Roman"/>
+          <w:color w:val="000000"/>
+          <w:sz w:val="27"/>
+          <w:szCs w:val="27"/>
+          <w:lang w:val="en-IN" w:eastAsia="en-IN" w:bidi="hi-IN"/>
+        </w:rPr>
+        <w:t>ubuntu</w:t>
+      </w:r>
+      <w:r>
+        <w:t xml:space="preserve">, </w:t>
+      </w:r>
+      <w:r>
+        <w:rPr>
+          <w:rFonts w:ascii="Consolas" w:eastAsia="Times New Roman" w:hAnsi="Consolas" w:cs="Times New Roman"/>
+          <w:color w:val="000000"/>
+          <w:sz w:val="27"/>
+          <w:szCs w:val="27"/>
+          <w:lang w:val="en-IN" w:eastAsia="en-IN" w:bidi="hi-IN"/>
+        </w:rPr>
+        <w:t>alpine</w:t>
+      </w:r>
+      <w:r>
+        <w:t>) that provides the foundational operating system or runtime.</w:t>
+      </w:r>
+    </w:p>
+    <w:p>
+      <w:pPr>
+        <w:pStyle w:val="NoSpacing"/>
+        <w:numPr>
+          <w:ilvl w:val="0"/>
+          <w:numId w:val="17"/>
+        </w:numPr>
+      </w:pPr>
+      <w:r>
+        <w:rPr>
+          <w:rStyle w:val="Strong"/>
+        </w:rPr>
+        <w:t>Intermediate Layers</w:t>
+      </w:r>
+      <w:r>
+        <w:t>:</w:t>
+      </w:r>
+    </w:p>
+    <w:p>
+      <w:pPr>
+        <w:pStyle w:val="NoSpacing"/>
+        <w:numPr>
+          <w:ilvl w:val="1"/>
+          <w:numId w:val="17"/>
+        </w:numPr>
+      </w:pPr>
+      <w:r>
+        <w:t xml:space="preserve">Each subsequent command in the </w:t>
+      </w:r>
+      <w:r>
+        <w:rPr>
+          <w:rFonts w:ascii="Consolas" w:eastAsia="Times New Roman" w:hAnsi="Consolas" w:cs="Times New Roman"/>
+          <w:color w:val="000000"/>
+          <w:sz w:val="27"/>
+          <w:szCs w:val="27"/>
+          <w:lang w:val="en-IN" w:eastAsia="en-IN" w:bidi="hi-IN"/>
+        </w:rPr>
+        <w:t>Dockerfile</w:t>
+      </w:r>
+      <w:r>
+        <w:t xml:space="preserve"> creates a new layer. For example:</w:t>
+      </w:r>
+    </w:p>
+    <w:p>
+      <w:pPr>
+        <w:pStyle w:val="NoSpacing"/>
+        <w:numPr>
+          <w:ilvl w:val="1"/>
+          <w:numId w:val="17"/>
+        </w:numPr>
+      </w:pPr>
+      <w:r>
+        <w:rPr>
+          <w:rFonts w:ascii="Consolas" w:eastAsia="Times New Roman" w:hAnsi="Consolas" w:cs="Times New Roman"/>
+          <w:color w:val="0000FF"/>
+          <w:sz w:val="30"/>
+          <w:szCs w:val="30"/>
+          <w:lang w:val="en-IN" w:eastAsia="en-IN" w:bidi="hi-IN"/>
+        </w:rPr>
+        <w:t>RUN</w:t>
+      </w:r>
+      <w:r>
+        <w:rPr>
+          <w:rStyle w:val="HTMLCode"/>
+          <w:rFonts w:eastAsiaTheme="minorHAnsi"/>
+        </w:rPr>
+        <w:t xml:space="preserve"> </w:t>
+      </w:r>
+      <w:r>
+        <w:rPr>
+          <w:rFonts w:ascii="Consolas" w:eastAsia="Times New Roman" w:hAnsi="Consolas" w:cs="Times New Roman"/>
+          <w:color w:val="000000"/>
+          <w:sz w:val="27"/>
+          <w:szCs w:val="27"/>
+          <w:lang w:val="en-IN" w:eastAsia="en-IN" w:bidi="hi-IN"/>
+        </w:rPr>
+        <w:t>apt-get</w:t>
+      </w:r>
+      <w:r>
+        <w:rPr>
+          <w:rStyle w:val="HTMLCode"/>
+          <w:rFonts w:eastAsiaTheme="minorHAnsi"/>
+        </w:rPr>
+        <w:t xml:space="preserve"> </w:t>
+      </w:r>
+      <w:r>
+        <w:rPr>
+          <w:rFonts w:ascii="Consolas" w:eastAsia="Times New Roman" w:hAnsi="Consolas" w:cs="Times New Roman"/>
+          <w:color w:val="000000"/>
+          <w:sz w:val="27"/>
+          <w:szCs w:val="27"/>
+          <w:lang w:val="en-IN" w:eastAsia="en-IN" w:bidi="hi-IN"/>
+        </w:rPr>
+        <w:t>update</w:t>
+      </w:r>
+      <w:r>
+        <w:t xml:space="preserve"> creates one layer.</w:t>
+      </w:r>
+    </w:p>
+    <w:p>
+      <w:pPr>
+        <w:pStyle w:val="NoSpacing"/>
+        <w:numPr>
+          <w:ilvl w:val="1"/>
+          <w:numId w:val="17"/>
+        </w:numPr>
+      </w:pPr>
+      <w:r>
+        <w:rPr>
+          <w:rFonts w:ascii="Consolas" w:eastAsia="Times New Roman" w:hAnsi="Consolas" w:cs="Times New Roman"/>
+          <w:color w:val="0000FF"/>
+          <w:sz w:val="30"/>
+          <w:szCs w:val="30"/>
+          <w:lang w:val="en-IN" w:eastAsia="en-IN" w:bidi="hi-IN"/>
+        </w:rPr>
+        <w:t>RUN</w:t>
+      </w:r>
+      <w:r>
+        <w:rPr>
+          <w:rStyle w:val="HTMLCode"/>
+          <w:rFonts w:eastAsiaTheme="minorHAnsi"/>
+        </w:rPr>
+        <w:t xml:space="preserve"> </w:t>
+      </w:r>
+      <w:r>
+        <w:rPr>
+          <w:rFonts w:ascii="Consolas" w:eastAsia="Times New Roman" w:hAnsi="Consolas" w:cs="Times New Roman"/>
+          <w:color w:val="000000"/>
+          <w:sz w:val="27"/>
+          <w:szCs w:val="27"/>
+          <w:lang w:val="en-IN" w:eastAsia="en-IN" w:bidi="hi-IN"/>
+        </w:rPr>
+        <w:t>apt-get install -y curl</w:t>
+      </w:r>
+      <w:r>
+        <w:t xml:space="preserve"> creates another.</w:t>
+      </w:r>
+    </w:p>
+    <w:p>
+      <w:pPr>
+        <w:pStyle w:val="NoSpacing"/>
+        <w:numPr>
+          <w:ilvl w:val="0"/>
+          <w:numId w:val="17"/>
+        </w:numPr>
+      </w:pPr>
+      <w:r>
+        <w:rPr>
+          <w:rStyle w:val="Strong"/>
+        </w:rPr>
+        <w:t>Read-Only Layers</w:t>
+      </w:r>
+      <w:r>
+        <w:t>:</w:t>
+      </w:r>
+    </w:p>
+    <w:p>
+      <w:pPr>
+        <w:pStyle w:val="NoSpacing"/>
+        <w:numPr>
+          <w:ilvl w:val="1"/>
+          <w:numId w:val="17"/>
+        </w:numPr>
+      </w:pPr>
+      <w:r>
+        <w:t xml:space="preserve">Layers in a Docker image </w:t>
+      </w:r>
+      <w:r>
+        <w:t>is</w:t>
+      </w:r>
+      <w:r>
+        <w:t xml:space="preserve"> immutable (read-only). When you run a container, Docker adds a </w:t>
+      </w:r>
+      <w:r>
+        <w:rPr>
+          <w:rStyle w:val="Strong"/>
+        </w:rPr>
+        <w:t>read-write layer</w:t>
+      </w:r>
+      <w:r>
+        <w:t xml:space="preserve"> on top of the image layers, allowing temporary changes during runtime.</w:t>
+      </w:r>
+    </w:p>
+    <w:p>
+      <w:pPr>
+        <w:pStyle w:val="NoSpacing"/>
+        <w:numPr>
+          <w:ilvl w:val="0"/>
+          <w:numId w:val="17"/>
+        </w:numPr>
+      </w:pPr>
+      <w:r>
+        <w:rPr>
+          <w:rStyle w:val="Strong"/>
+        </w:rPr>
+        <w:t>Shared Layers</w:t>
+      </w:r>
+      <w:r>
+        <w:t>:</w:t>
+      </w:r>
+    </w:p>
+    <w:p>
+      <w:pPr>
+        <w:pStyle w:val="NoSpacing"/>
+        <w:numPr>
+          <w:ilvl w:val="1"/>
+          <w:numId w:val="17"/>
+        </w:numPr>
+      </w:pPr>
+      <w:r>
+        <w:t>If multiple images share the same base or intermediate layers, Docker reuses those layers instead of duplicating them, reducing disk space usage.</w:t>
+      </w:r>
+    </w:p>
+    <w:p>
+      <w:pPr>
+        <w:pStyle w:val="Heading3"/>
+        <w:rPr>
+          <w:rFonts w:ascii="Times New Roman" w:hAnsi="Times New Roman"/>
+        </w:rPr>
+      </w:pPr>
+      <w:r>
+        <w:rPr>
+          <w:rStyle w:val="Strong"/>
+          <w:b w:val="0"/>
+          <w:bCs w:val="0"/>
+        </w:rPr>
+        <w:t>Benefits of Layering</w:t>
+      </w:r>
+    </w:p>
+    <w:p>
+      <w:pPr>
+        <w:pStyle w:val="NoSpacing"/>
+        <w:numPr>
+          <w:ilvl w:val="0"/>
+          <w:numId w:val="20"/>
+        </w:numPr>
+      </w:pPr>
+      <w:r>
+        <w:rPr>
+          <w:rStyle w:val="Strong"/>
+        </w:rPr>
+        <w:t>Modularity</w:t>
+      </w:r>
+      <w:r>
+        <w:t>: Each layer can be independently built, reused, or modified.</w:t>
+      </w:r>
+    </w:p>
+    <w:p>
+      <w:pPr>
+        <w:pStyle w:val="NoSpacing"/>
+        <w:numPr>
+          <w:ilvl w:val="0"/>
+          <w:numId w:val="20"/>
+        </w:numPr>
+      </w:pPr>
+      <w:r>
+        <w:rPr>
+          <w:rStyle w:val="Strong"/>
+        </w:rPr>
+        <w:t>Caching</w:t>
+      </w:r>
+      <w:r>
+        <w:t>: Layers that don’t change are cached, making subsequent builds faster.</w:t>
+      </w:r>
+    </w:p>
+    <w:p>
+      <w:pPr>
+        <w:pStyle w:val="NoSpacing"/>
+        <w:numPr>
+          <w:ilvl w:val="0"/>
+          <w:numId w:val="20"/>
+        </w:numPr>
+      </w:pPr>
+      <w:r>
+        <w:rPr>
+          <w:rStyle w:val="Strong"/>
+        </w:rPr>
+        <w:t>Efficiency</w:t>
+      </w:r>
+      <w:r>
+        <w:t>: Shared layers across images reduce storage requirements.</w:t>
+      </w:r>
+    </w:p>
+    <w:p>
+      <w:pPr>
+        <w:pStyle w:val="NoSpacing"/>
+      </w:pPr>
+    </w:p>
+    <w:p>
+      <w:pPr>
+        <w:pStyle w:val="NoSpacing"/>
+      </w:pPr>
+    </w:p>
+    <w:p>
+      <w:pPr>
+        <w:pStyle w:val="Heading2"/>
+        <w:rPr>
+          <w:rFonts w:ascii="Times New Roman" w:hAnsi="Times New Roman"/>
+          <w:sz w:val="27"/>
+          <w:szCs w:val="27"/>
+        </w:rPr>
+      </w:pPr>
+      <w:bookmarkStart w:id="8" w:name="_Toc187948919"/>
+      <w:r>
+        <w:rPr>
+          <w:rStyle w:val="Strong"/>
+          <w:b w:val="0"/>
+          <w:bCs w:val="0"/>
+        </w:rPr>
+        <w:lastRenderedPageBreak/>
+        <w:t>Caching in Docker</w:t>
+      </w:r>
+      <w:bookmarkEnd w:id="8"/>
+    </w:p>
+    <w:p>
+      <w:pPr>
+        <w:pStyle w:val="NoSpacing"/>
+        <w:numPr>
+          <w:ilvl w:val="0"/>
+          <w:numId w:val="22"/>
+        </w:numPr>
+      </w:pPr>
+      <w:r>
+        <w:t xml:space="preserve">Docker uses </w:t>
+      </w:r>
+      <w:r>
+        <w:rPr>
+          <w:rStyle w:val="Strong"/>
+        </w:rPr>
+        <w:t>layer caching</w:t>
+      </w:r>
+      <w:r>
+        <w:t xml:space="preserve"> to optimize image builds by reusing existing layers when possible. This feature speeds up the build process and reduces resource usage.</w:t>
+      </w:r>
+    </w:p>
+    <w:p>
+      <w:pPr>
+        <w:pStyle w:val="Heading3"/>
+      </w:pPr>
+      <w:r>
+        <w:rPr>
+          <w:rStyle w:val="Strong"/>
+          <w:b w:val="0"/>
+          <w:bCs w:val="0"/>
+        </w:rPr>
+        <w:t>How Caching Works</w:t>
+      </w:r>
+    </w:p>
+    <w:p>
+      <w:pPr>
+        <w:pStyle w:val="NoSpacing"/>
+        <w:numPr>
+          <w:ilvl w:val="0"/>
+          <w:numId w:val="23"/>
+        </w:numPr>
+      </w:pPr>
+      <w:r>
+        <w:rPr>
+          <w:rStyle w:val="Strong"/>
+        </w:rPr>
+        <w:t>Dockerfile Instructions</w:t>
+      </w:r>
+      <w:r>
+        <w:t>:</w:t>
+      </w:r>
+    </w:p>
+    <w:p>
+      <w:pPr>
+        <w:pStyle w:val="NoSpacing"/>
+        <w:numPr>
+          <w:ilvl w:val="0"/>
+          <w:numId w:val="24"/>
+        </w:numPr>
+      </w:pPr>
+      <w:r>
+        <w:t xml:space="preserve">Docker processes the </w:t>
+      </w:r>
+      <w:r>
+        <w:rPr>
+          <w:rFonts w:ascii="Consolas" w:eastAsia="Times New Roman" w:hAnsi="Consolas" w:cs="Times New Roman"/>
+          <w:color w:val="000000"/>
+          <w:sz w:val="27"/>
+          <w:szCs w:val="27"/>
+          <w:lang w:val="en-IN" w:eastAsia="en-IN" w:bidi="hi-IN"/>
+        </w:rPr>
+        <w:t>Dockerfile</w:t>
+      </w:r>
+      <w:r>
+        <w:t xml:space="preserve"> sequentially, from top to bottom.</w:t>
+      </w:r>
+    </w:p>
+    <w:p>
+      <w:pPr>
+        <w:pStyle w:val="NoSpacing"/>
+        <w:numPr>
+          <w:ilvl w:val="0"/>
+          <w:numId w:val="24"/>
+        </w:numPr>
+      </w:pPr>
+      <w:r>
+        <w:t>For each instruction, it checks if a cached layer can be reused. If a match is found, the cached layer is used.</w:t>
+      </w:r>
+    </w:p>
+    <w:p>
+      <w:pPr>
+        <w:pStyle w:val="NoSpacing"/>
+        <w:numPr>
+          <w:ilvl w:val="0"/>
+          <w:numId w:val="23"/>
+        </w:numPr>
+      </w:pPr>
+      <w:r>
+        <w:rPr>
+          <w:rStyle w:val="Strong"/>
+        </w:rPr>
+        <w:t>Matching Criteria</w:t>
+      </w:r>
+      <w:r>
+        <w:t>:</w:t>
+      </w:r>
+    </w:p>
+    <w:p>
+      <w:pPr>
+        <w:pStyle w:val="NoSpacing"/>
+        <w:numPr>
+          <w:ilvl w:val="0"/>
+          <w:numId w:val="24"/>
+        </w:numPr>
+      </w:pPr>
+      <w:r>
+        <w:t>The instruction and its context (e.g., input files) must be identical to a previously built layer for it to be reused.</w:t>
+      </w:r>
+    </w:p>
+    <w:p>
+      <w:pPr>
+        <w:pStyle w:val="NoSpacing"/>
+        <w:numPr>
+          <w:ilvl w:val="0"/>
+          <w:numId w:val="24"/>
+        </w:numPr>
+      </w:pPr>
+      <w:r>
+        <w:t>If an instruction changes, Docker invalidates that layer and all subsequent layers, forcing them to rebuild.</w:t>
+      </w:r>
+    </w:p>
+    <w:p>
+      <w:pPr>
+        <w:pStyle w:val="Heading3"/>
+        <w:rPr>
+          <w:rFonts w:ascii="Times New Roman" w:hAnsi="Times New Roman"/>
+        </w:rPr>
+      </w:pPr>
+      <w:r>
+        <w:rPr>
+          <w:rStyle w:val="Strong"/>
+          <w:b w:val="0"/>
+          <w:bCs w:val="0"/>
+        </w:rPr>
+        <w:t>Example of Caching</w:t>
+      </w:r>
+    </w:p>
+    <w:p>
+      <w:pPr>
+        <w:pStyle w:val="NoSpacing"/>
+        <w:numPr>
+          <w:ilvl w:val="0"/>
+          <w:numId w:val="26"/>
+        </w:numPr>
+      </w:pPr>
+      <w:r>
+        <w:rPr>
+          <w:rStyle w:val="Strong"/>
+        </w:rPr>
+        <w:t>Dockerfile</w:t>
+      </w:r>
+      <w:r>
+        <w:t>:</w:t>
+      </w:r>
+    </w:p>
+    <w:p>
+      <w:pPr>
+        <w:shd w:val="clear" w:color="auto" w:fill="FFFFFF"/>
+        <w:spacing w:line="405" w:lineRule="atLeast"/>
+        <w:ind w:left="2880"/>
+        <w:jc w:val="left"/>
+        <w:rPr>
+          <w:rFonts w:ascii="Consolas" w:hAnsi="Consolas"/>
+          <w:color w:val="000000"/>
+          <w:sz w:val="26"/>
+          <w:szCs w:val="26"/>
+        </w:rPr>
+      </w:pPr>
+      <w:r>
+        <w:rPr>
+          <w:rFonts w:ascii="Consolas" w:hAnsi="Consolas"/>
+          <w:color w:val="0000FF"/>
+          <w:sz w:val="26"/>
+          <w:szCs w:val="26"/>
+        </w:rPr>
+        <w:t>FROM</w:t>
+      </w:r>
+      <w:r>
+        <w:rPr>
+          <w:rFonts w:ascii="Consolas" w:hAnsi="Consolas"/>
+          <w:color w:val="000000"/>
+          <w:sz w:val="26"/>
+          <w:szCs w:val="26"/>
+        </w:rPr>
+        <w:t xml:space="preserve"> ubuntu:20.04</w:t>
+      </w:r>
+    </w:p>
+    <w:p>
+      <w:pPr>
+        <w:shd w:val="clear" w:color="auto" w:fill="FFFFFF"/>
+        <w:spacing w:line="405" w:lineRule="atLeast"/>
+        <w:ind w:left="2880"/>
+        <w:jc w:val="left"/>
+        <w:rPr>
+          <w:rFonts w:ascii="Consolas" w:hAnsi="Consolas"/>
+          <w:color w:val="000000"/>
+          <w:sz w:val="26"/>
+          <w:szCs w:val="26"/>
+        </w:rPr>
+      </w:pPr>
+      <w:r>
+        <w:rPr>
+          <w:rFonts w:ascii="Consolas" w:hAnsi="Consolas"/>
+          <w:color w:val="0000FF"/>
+          <w:sz w:val="26"/>
+          <w:szCs w:val="26"/>
+        </w:rPr>
+        <w:t>RUN</w:t>
+      </w:r>
+      <w:r>
+        <w:rPr>
+          <w:rFonts w:ascii="Consolas" w:hAnsi="Consolas"/>
+          <w:color w:val="000000"/>
+          <w:sz w:val="26"/>
+          <w:szCs w:val="26"/>
+        </w:rPr>
+        <w:t xml:space="preserve"> apt-get update</w:t>
+      </w:r>
+    </w:p>
+    <w:p>
+      <w:pPr>
+        <w:shd w:val="clear" w:color="auto" w:fill="FFFFFF"/>
+        <w:spacing w:line="405" w:lineRule="atLeast"/>
+        <w:ind w:left="2880"/>
+        <w:jc w:val="left"/>
+        <w:rPr>
+          <w:rFonts w:ascii="Consolas" w:hAnsi="Consolas"/>
+          <w:color w:val="000000"/>
+          <w:sz w:val="26"/>
+          <w:szCs w:val="26"/>
+        </w:rPr>
+      </w:pPr>
+      <w:r>
+        <w:rPr>
+          <w:rFonts w:ascii="Consolas" w:hAnsi="Consolas"/>
+          <w:color w:val="0000FF"/>
+          <w:sz w:val="26"/>
+          <w:szCs w:val="26"/>
+        </w:rPr>
+        <w:t>RUN</w:t>
+      </w:r>
+      <w:r>
+        <w:rPr>
+          <w:rFonts w:ascii="Consolas" w:hAnsi="Consolas"/>
+          <w:color w:val="000000"/>
+          <w:sz w:val="26"/>
+          <w:szCs w:val="26"/>
+        </w:rPr>
+        <w:t xml:space="preserve"> apt-get install -y curl</w:t>
+      </w:r>
+    </w:p>
+    <w:p>
+      <w:pPr>
+        <w:shd w:val="clear" w:color="auto" w:fill="FFFFFF"/>
+        <w:spacing w:line="405" w:lineRule="atLeast"/>
+        <w:ind w:left="2880"/>
+        <w:jc w:val="left"/>
+        <w:rPr>
+          <w:rFonts w:ascii="Consolas" w:hAnsi="Consolas"/>
+          <w:color w:val="000000"/>
+          <w:sz w:val="26"/>
+          <w:szCs w:val="26"/>
+        </w:rPr>
+      </w:pPr>
+      <w:proofErr w:type="gramStart"/>
+      <w:r>
+        <w:rPr>
+          <w:rFonts w:ascii="Consolas" w:hAnsi="Consolas"/>
+          <w:color w:val="0000FF"/>
+          <w:sz w:val="26"/>
+          <w:szCs w:val="26"/>
+        </w:rPr>
+        <w:t>COPY</w:t>
+      </w:r>
+      <w:r>
+        <w:rPr>
+          <w:rFonts w:ascii="Consolas" w:hAnsi="Consolas"/>
+          <w:color w:val="000000"/>
+          <w:sz w:val="26"/>
+          <w:szCs w:val="26"/>
+        </w:rPr>
+        <w:t xml:space="preserve"> .</w:t>
+      </w:r>
+      <w:proofErr w:type="gramEnd"/>
+      <w:r>
+        <w:rPr>
+          <w:rFonts w:ascii="Consolas" w:hAnsi="Consolas"/>
+          <w:color w:val="000000"/>
+          <w:sz w:val="26"/>
+          <w:szCs w:val="26"/>
+        </w:rPr>
+        <w:t xml:space="preserve"> /</w:t>
+      </w:r>
+      <w:proofErr w:type="gramStart"/>
+      <w:r>
+        <w:rPr>
+          <w:rFonts w:ascii="Consolas" w:hAnsi="Consolas"/>
+          <w:color w:val="000000"/>
+          <w:sz w:val="26"/>
+          <w:szCs w:val="26"/>
+        </w:rPr>
+        <w:t>app</w:t>
+      </w:r>
+      <w:proofErr w:type="gramEnd"/>
+    </w:p>
+    <w:p>
+      <w:pPr>
+        <w:shd w:val="clear" w:color="auto" w:fill="FFFFFF"/>
+        <w:spacing w:line="405" w:lineRule="atLeast"/>
+        <w:ind w:left="2880"/>
+        <w:jc w:val="left"/>
+        <w:rPr>
+          <w:rFonts w:ascii="Consolas" w:hAnsi="Consolas"/>
+          <w:color w:val="000000"/>
+          <w:sz w:val="26"/>
+          <w:szCs w:val="26"/>
+        </w:rPr>
+      </w:pPr>
+      <w:r>
+        <w:rPr>
+          <w:rFonts w:ascii="Consolas" w:hAnsi="Consolas"/>
+          <w:color w:val="0000FF"/>
+          <w:sz w:val="26"/>
+          <w:szCs w:val="26"/>
+        </w:rPr>
+        <w:t>CMD</w:t>
+      </w:r>
+      <w:r>
+        <w:rPr>
+          <w:rFonts w:ascii="Consolas" w:hAnsi="Consolas"/>
+          <w:color w:val="000000"/>
+          <w:sz w:val="26"/>
+          <w:szCs w:val="26"/>
+        </w:rPr>
+        <w:t xml:space="preserve"> [</w:t>
+      </w:r>
+      <w:r>
+        <w:rPr>
+          <w:rFonts w:ascii="Consolas" w:hAnsi="Consolas"/>
+          <w:color w:val="A31515"/>
+          <w:sz w:val="26"/>
+          <w:szCs w:val="26"/>
+        </w:rPr>
+        <w:t>"bash"</w:t>
+      </w:r>
+      <w:r>
+        <w:rPr>
+          <w:rFonts w:ascii="Consolas" w:hAnsi="Consolas"/>
+          <w:color w:val="000000"/>
+          <w:sz w:val="26"/>
+          <w:szCs w:val="26"/>
+        </w:rPr>
+        <w:t>]</w:t>
+      </w:r>
+    </w:p>
+    <w:p>
+      <w:pPr>
+        <w:pStyle w:val="NoSpacing"/>
+        <w:numPr>
+          <w:ilvl w:val="0"/>
+          <w:numId w:val="26"/>
+        </w:numPr>
+      </w:pPr>
+      <w:r>
+        <w:rPr>
+          <w:rStyle w:val="Strong"/>
+        </w:rPr>
+        <w:t>Build Process</w:t>
+      </w:r>
+      <w:r>
+        <w:t>:</w:t>
+      </w:r>
+    </w:p>
+    <w:p>
+      <w:pPr>
+        <w:pStyle w:val="NoSpacing"/>
+        <w:numPr>
+          <w:ilvl w:val="1"/>
+          <w:numId w:val="26"/>
+        </w:numPr>
+      </w:pPr>
+      <w:r>
+        <w:rPr>
+          <w:rFonts w:ascii="Consolas" w:eastAsia="Times New Roman" w:hAnsi="Consolas" w:cs="Times New Roman"/>
+          <w:color w:val="0000FF"/>
+          <w:sz w:val="26"/>
+          <w:szCs w:val="26"/>
+          <w:lang w:val="en-IN" w:eastAsia="en-IN" w:bidi="hi-IN"/>
+        </w:rPr>
+        <w:t>FROM</w:t>
+      </w:r>
+      <w:r>
+        <w:rPr>
+          <w:rStyle w:val="HTMLCode"/>
+          <w:rFonts w:eastAsiaTheme="minorHAnsi"/>
+          <w:b/>
+          <w:bCs/>
+          <w:sz w:val="16"/>
+          <w:szCs w:val="16"/>
+        </w:rPr>
+        <w:t xml:space="preserve"> </w:t>
+      </w:r>
+      <w:r>
+        <w:rPr>
+          <w:rFonts w:ascii="Consolas" w:eastAsia="Times New Roman" w:hAnsi="Consolas" w:cs="Times New Roman"/>
+          <w:color w:val="000000"/>
+          <w:sz w:val="26"/>
+          <w:szCs w:val="26"/>
+          <w:lang w:val="en-IN" w:eastAsia="en-IN" w:bidi="hi-IN"/>
+        </w:rPr>
+        <w:t>ubuntu:20.04</w:t>
+      </w:r>
+      <w:r>
+        <w:t>: Cached if the base image is unchanged.</w:t>
+      </w:r>
+    </w:p>
+    <w:p>
+      <w:pPr>
+        <w:pStyle w:val="NoSpacing"/>
+        <w:numPr>
+          <w:ilvl w:val="1"/>
+          <w:numId w:val="26"/>
+        </w:numPr>
+      </w:pPr>
+      <w:r>
+        <w:rPr>
+          <w:rFonts w:ascii="Consolas" w:eastAsia="Times New Roman" w:hAnsi="Consolas" w:cs="Times New Roman"/>
+          <w:color w:val="0000FF"/>
+          <w:sz w:val="26"/>
+          <w:szCs w:val="26"/>
+          <w:lang w:val="en-IN" w:eastAsia="en-IN" w:bidi="hi-IN"/>
+        </w:rPr>
+        <w:t>RUN</w:t>
+      </w:r>
+      <w:r>
+        <w:rPr>
+          <w:rStyle w:val="HTMLCode"/>
+          <w:rFonts w:eastAsiaTheme="minorHAnsi"/>
+          <w:b/>
+          <w:bCs/>
+          <w:sz w:val="16"/>
+          <w:szCs w:val="16"/>
+        </w:rPr>
+        <w:t xml:space="preserve"> </w:t>
+      </w:r>
+      <w:r>
+        <w:rPr>
+          <w:rFonts w:ascii="Consolas" w:eastAsia="Times New Roman" w:hAnsi="Consolas" w:cs="Times New Roman"/>
+          <w:color w:val="000000"/>
+          <w:sz w:val="26"/>
+          <w:szCs w:val="26"/>
+          <w:lang w:val="en-IN" w:eastAsia="en-IN" w:bidi="hi-IN"/>
+        </w:rPr>
+        <w:t>apt-get update</w:t>
+      </w:r>
+      <w:r>
+        <w:t>: Cached unless the command or image state changes.</w:t>
+      </w:r>
+    </w:p>
+    <w:p>
+      <w:pPr>
+        <w:pStyle w:val="NoSpacing"/>
+        <w:numPr>
+          <w:ilvl w:val="1"/>
+          <w:numId w:val="26"/>
+        </w:numPr>
+      </w:pPr>
+      <w:r>
+        <w:rPr>
+          <w:rFonts w:ascii="Consolas" w:eastAsia="Times New Roman" w:hAnsi="Consolas" w:cs="Times New Roman"/>
+          <w:color w:val="0000FF"/>
+          <w:szCs w:val="24"/>
+          <w:lang w:val="en-IN" w:eastAsia="en-IN" w:bidi="hi-IN"/>
+        </w:rPr>
+        <w:t>RUN</w:t>
+      </w:r>
+      <w:r>
+        <w:rPr>
+          <w:rStyle w:val="HTMLCode"/>
+          <w:rFonts w:eastAsiaTheme="minorHAnsi"/>
+          <w:b/>
+          <w:bCs/>
+          <w:sz w:val="14"/>
+          <w:szCs w:val="14"/>
+        </w:rPr>
+        <w:t xml:space="preserve"> </w:t>
+      </w:r>
+      <w:r>
+        <w:rPr>
+          <w:rFonts w:ascii="Consolas" w:eastAsia="Times New Roman" w:hAnsi="Consolas" w:cs="Times New Roman"/>
+          <w:color w:val="000000"/>
+          <w:szCs w:val="24"/>
+          <w:lang w:val="en-IN" w:eastAsia="en-IN" w:bidi="hi-IN"/>
+        </w:rPr>
+        <w:t>apt-get install -y curl</w:t>
+      </w:r>
+      <w:r>
+        <w:t>: Cached unless the previous step changes.</w:t>
+      </w:r>
+    </w:p>
+    <w:p>
+      <w:pPr>
+        <w:pStyle w:val="NoSpacing"/>
+        <w:numPr>
+          <w:ilvl w:val="1"/>
+          <w:numId w:val="26"/>
+        </w:numPr>
+      </w:pPr>
+      <w:proofErr w:type="gramStart"/>
+      <w:r>
+        <w:rPr>
+          <w:rFonts w:ascii="Consolas" w:eastAsia="Times New Roman" w:hAnsi="Consolas" w:cs="Times New Roman"/>
+          <w:color w:val="0000FF"/>
+          <w:szCs w:val="24"/>
+          <w:lang w:val="en-IN" w:eastAsia="en-IN" w:bidi="hi-IN"/>
+        </w:rPr>
+        <w:t>COPY</w:t>
+      </w:r>
+      <w:r>
+        <w:rPr>
+          <w:rStyle w:val="HTMLCode"/>
+          <w:rFonts w:eastAsiaTheme="minorHAnsi"/>
+          <w:b/>
+          <w:bCs/>
+          <w:sz w:val="14"/>
+          <w:szCs w:val="14"/>
+        </w:rPr>
+        <w:t xml:space="preserve"> </w:t>
+      </w:r>
+      <w:r>
+        <w:rPr>
+          <w:rFonts w:ascii="Consolas" w:eastAsia="Times New Roman" w:hAnsi="Consolas" w:cs="Times New Roman"/>
+          <w:color w:val="000000"/>
+          <w:szCs w:val="24"/>
+          <w:lang w:val="en-IN" w:eastAsia="en-IN" w:bidi="hi-IN"/>
+        </w:rPr>
+        <w:t>.</w:t>
+      </w:r>
+      <w:proofErr w:type="gramEnd"/>
+      <w:r>
+        <w:rPr>
+          <w:rFonts w:ascii="Consolas" w:eastAsia="Times New Roman" w:hAnsi="Consolas" w:cs="Times New Roman"/>
+          <w:color w:val="000000"/>
+          <w:szCs w:val="24"/>
+          <w:lang w:val="en-IN" w:eastAsia="en-IN" w:bidi="hi-IN"/>
+        </w:rPr>
+        <w:t xml:space="preserve"> /app</w:t>
+      </w:r>
+      <w:r>
+        <w:t xml:space="preserve">: Not cached if the content of </w:t>
+      </w:r>
+      <w:proofErr w:type="gramStart"/>
+      <w:r>
+        <w:t xml:space="preserve">the </w:t>
+      </w:r>
+      <w:r>
+        <w:rPr>
+          <w:rFonts w:ascii="Consolas" w:eastAsia="Times New Roman" w:hAnsi="Consolas" w:cs="Times New Roman"/>
+          <w:color w:val="000000"/>
+          <w:sz w:val="30"/>
+          <w:szCs w:val="30"/>
+          <w:lang w:val="en-IN" w:eastAsia="en-IN" w:bidi="hi-IN"/>
+        </w:rPr>
+        <w:t>.</w:t>
+      </w:r>
+      <w:proofErr w:type="gramEnd"/>
+      <w:r>
+        <w:t xml:space="preserve"> (current directory) changes.</w:t>
+      </w:r>
+    </w:p>
+    <w:p>
+      <w:pPr>
+        <w:pStyle w:val="NoSpacing"/>
+        <w:numPr>
+          <w:ilvl w:val="1"/>
+          <w:numId w:val="26"/>
+        </w:numPr>
+      </w:pPr>
+      <w:r>
+        <w:rPr>
+          <w:rFonts w:ascii="Consolas" w:eastAsia="Times New Roman" w:hAnsi="Consolas" w:cs="Times New Roman"/>
+          <w:color w:val="0000FF"/>
+          <w:szCs w:val="24"/>
+          <w:lang w:val="en-IN" w:eastAsia="en-IN" w:bidi="hi-IN"/>
+        </w:rPr>
+        <w:t>CMD</w:t>
+      </w:r>
+      <w:r>
+        <w:rPr>
+          <w:rStyle w:val="HTMLCode"/>
+          <w:rFonts w:eastAsiaTheme="minorHAnsi"/>
+          <w:b/>
+          <w:bCs/>
+          <w:sz w:val="14"/>
+          <w:szCs w:val="14"/>
+        </w:rPr>
+        <w:t xml:space="preserve"> </w:t>
+      </w:r>
+      <w:r>
+        <w:rPr>
+          <w:rFonts w:ascii="Consolas" w:eastAsia="Times New Roman" w:hAnsi="Consolas" w:cs="Times New Roman"/>
+          <w:color w:val="000000"/>
+          <w:szCs w:val="24"/>
+          <w:lang w:val="en-IN" w:eastAsia="en-IN" w:bidi="hi-IN"/>
+        </w:rPr>
+        <w:t>["bash"]</w:t>
+      </w:r>
+      <w:r>
+        <w:t>: Always executed at runtime, not cached.</w:t>
+      </w:r>
+    </w:p>
+    <w:p>
+      <w:pPr>
+        <w:pStyle w:val="NoSpacing"/>
+      </w:pPr>
+    </w:p>
+    <w:p>
+      <w:pPr>
+        <w:pStyle w:val="NoSpacing"/>
+      </w:pPr>
+    </w:p>
+    <w:p>
+      <w:pPr>
+        <w:pStyle w:val="Heading2"/>
+        <w:rPr>
+          <w:rFonts w:ascii="Times New Roman" w:hAnsi="Times New Roman"/>
+          <w:szCs w:val="24"/>
+        </w:rPr>
+      </w:pPr>
+      <w:bookmarkStart w:id="9" w:name="_Toc187948920"/>
+      <w:r>
+        <w:rPr>
+          <w:rStyle w:val="Strong"/>
+          <w:b w:val="0"/>
+          <w:bCs w:val="0"/>
+        </w:rPr>
+        <w:lastRenderedPageBreak/>
+        <w:t>Tips for Leveraging Caching</w:t>
+      </w:r>
+      <w:bookmarkEnd w:id="9"/>
+    </w:p>
+    <w:p>
+      <w:pPr>
+        <w:pStyle w:val="NoSpacing"/>
+        <w:numPr>
+          <w:ilvl w:val="0"/>
+          <w:numId w:val="26"/>
+        </w:numPr>
+      </w:pPr>
+      <w:r>
+        <w:rPr>
+          <w:rStyle w:val="Strong"/>
+        </w:rPr>
+        <w:t>Order Instructions Strategically</w:t>
+      </w:r>
+      <w:r>
+        <w:t>:</w:t>
+      </w:r>
+    </w:p>
+    <w:p>
+      <w:pPr>
+        <w:pStyle w:val="NoSpacing"/>
+        <w:numPr>
+          <w:ilvl w:val="1"/>
+          <w:numId w:val="26"/>
+        </w:numPr>
+      </w:pPr>
+      <w:r>
+        <w:t xml:space="preserve">Place frequently changing instructions (e.g., </w:t>
+      </w:r>
+      <w:r>
+        <w:rPr>
+          <w:rFonts w:ascii="Consolas" w:eastAsia="Times New Roman" w:hAnsi="Consolas" w:cs="Times New Roman"/>
+          <w:color w:val="000000"/>
+          <w:sz w:val="30"/>
+          <w:szCs w:val="30"/>
+          <w:lang w:val="en-IN" w:eastAsia="en-IN" w:bidi="hi-IN"/>
+        </w:rPr>
+        <w:t>COPY</w:t>
+      </w:r>
+      <w:r>
+        <w:t xml:space="preserve">, </w:t>
+      </w:r>
+      <w:r>
+        <w:rPr>
+          <w:rFonts w:ascii="Consolas" w:eastAsia="Times New Roman" w:hAnsi="Consolas" w:cs="Times New Roman"/>
+          <w:color w:val="000000"/>
+          <w:sz w:val="30"/>
+          <w:szCs w:val="30"/>
+          <w:lang w:val="en-IN" w:eastAsia="en-IN" w:bidi="hi-IN"/>
+        </w:rPr>
+        <w:t>ADD</w:t>
+      </w:r>
+      <w:r>
+        <w:t xml:space="preserve">) near the bottom of the </w:t>
+      </w:r>
+      <w:r>
+        <w:rPr>
+          <w:rFonts w:ascii="Consolas" w:eastAsia="Times New Roman" w:hAnsi="Consolas" w:cs="Times New Roman"/>
+          <w:color w:val="000000"/>
+          <w:sz w:val="30"/>
+          <w:szCs w:val="30"/>
+          <w:lang w:val="en-IN" w:eastAsia="en-IN" w:bidi="hi-IN"/>
+        </w:rPr>
+        <w:t>Dockerfile</w:t>
+      </w:r>
+      <w:r>
+        <w:t xml:space="preserve"> to avoid invalidating earlier layers.</w:t>
+      </w:r>
+    </w:p>
+    <w:p>
+      <w:pPr>
+        <w:pStyle w:val="NoSpacing"/>
+        <w:numPr>
+          <w:ilvl w:val="0"/>
+          <w:numId w:val="26"/>
+        </w:numPr>
+      </w:pPr>
+      <w:r>
+        <w:rPr>
+          <w:rStyle w:val="Strong"/>
+        </w:rPr>
+        <w:t>Minimize Changes</w:t>
+      </w:r>
+      <w:r>
+        <w:t>:</w:t>
+      </w:r>
+    </w:p>
+    <w:p>
+      <w:pPr>
+        <w:pStyle w:val="NoSpacing"/>
+        <w:numPr>
+          <w:ilvl w:val="1"/>
+          <w:numId w:val="26"/>
+        </w:numPr>
+      </w:pPr>
+      <w:r>
+        <w:t>Avoid unnecessary changes to files in the build context (</w:t>
+      </w:r>
+      <w:r>
+        <w:rPr>
+          <w:rFonts w:ascii="Consolas" w:eastAsia="Times New Roman" w:hAnsi="Consolas" w:cs="Times New Roman"/>
+          <w:color w:val="000000"/>
+          <w:sz w:val="30"/>
+          <w:szCs w:val="30"/>
+          <w:lang w:val="en-IN" w:eastAsia="en-IN" w:bidi="hi-IN"/>
+        </w:rPr>
+        <w:t>.</w:t>
+      </w:r>
+      <w:r>
+        <w:t xml:space="preserve">), as it invalidates caching for </w:t>
+      </w:r>
+      <w:r>
+        <w:rPr>
+          <w:rFonts w:ascii="Consolas" w:eastAsia="Times New Roman" w:hAnsi="Consolas" w:cs="Times New Roman"/>
+          <w:color w:val="000000"/>
+          <w:sz w:val="30"/>
+          <w:szCs w:val="30"/>
+          <w:lang w:val="en-IN" w:eastAsia="en-IN" w:bidi="hi-IN"/>
+        </w:rPr>
+        <w:t>COPY</w:t>
+      </w:r>
+      <w:r>
+        <w:t xml:space="preserve"> or </w:t>
+      </w:r>
+      <w:r>
+        <w:rPr>
+          <w:rFonts w:ascii="Consolas" w:eastAsia="Times New Roman" w:hAnsi="Consolas" w:cs="Times New Roman"/>
+          <w:color w:val="000000"/>
+          <w:sz w:val="30"/>
+          <w:szCs w:val="30"/>
+          <w:lang w:val="en-IN" w:eastAsia="en-IN" w:bidi="hi-IN"/>
+        </w:rPr>
+        <w:t>ADD</w:t>
+      </w:r>
+      <w:r>
+        <w:t>.</w:t>
+      </w:r>
+    </w:p>
+    <w:p>
+      <w:pPr>
+        <w:pStyle w:val="NoSpacing"/>
+        <w:numPr>
+          <w:ilvl w:val="0"/>
+          <w:numId w:val="26"/>
+        </w:numPr>
+      </w:pPr>
+      <w:r>
+        <w:rPr>
+          <w:rStyle w:val="Strong"/>
+        </w:rPr>
+        <w:t>Use Multistage Builds</w:t>
+      </w:r>
+      <w:r>
+        <w:t>:</w:t>
+      </w:r>
+    </w:p>
+    <w:p>
+      <w:pPr>
+        <w:pStyle w:val="NoSpacing"/>
+        <w:numPr>
+          <w:ilvl w:val="1"/>
+          <w:numId w:val="26"/>
+        </w:numPr>
+      </w:pPr>
+      <w:r>
+        <w:t xml:space="preserve">For complex builds, split the </w:t>
+      </w:r>
+      <w:r>
+        <w:rPr>
+          <w:rFonts w:ascii="Consolas" w:eastAsia="Times New Roman" w:hAnsi="Consolas" w:cs="Times New Roman"/>
+          <w:color w:val="000000"/>
+          <w:sz w:val="30"/>
+          <w:szCs w:val="30"/>
+          <w:lang w:val="en-IN" w:eastAsia="en-IN" w:bidi="hi-IN"/>
+        </w:rPr>
+        <w:t>Dockerfile</w:t>
+      </w:r>
+      <w:r>
+        <w:t xml:space="preserve"> into multiple stages to optimize caching and reduce image size.</w:t>
+      </w:r>
+    </w:p>
+    <w:p>
+      <w:pPr>
+        <w:pStyle w:val="NoSpacing"/>
+      </w:pPr>
+    </w:p>
+    <w:p>
+      <w:pPr>
+        <w:pStyle w:val="NoSpacing"/>
+      </w:pPr>
+      <w:r>
+        <w:br w:type="page"/>
+      </w:r>
+    </w:p>
+    <w:p>
+      <w:pPr>
+        <w:pStyle w:val="Heading1"/>
+      </w:pPr>
+      <w:bookmarkStart w:id="10" w:name="_Toc187948921"/>
       <w:r>
         <w:lastRenderedPageBreak/>
         <w:t>Interacting with Running Containers</w:t>
       </w:r>
-      <w:bookmarkEnd w:id="6"/>
+      <w:bookmarkEnd w:id="10"/>
     </w:p>
     <w:p>
       <w:pPr>
@@ -5007,12 +6709,12 @@
       <w:pPr>
         <w:pStyle w:val="Heading1"/>
       </w:pPr>
-      <w:bookmarkStart w:id="7" w:name="_Toc187691287"/>
+      <w:bookmarkStart w:id="11" w:name="_Toc187948922"/>
       <w:r>
         <w:lastRenderedPageBreak/>
         <w:t>Removing Containers</w:t>
       </w:r>
-      <w:bookmarkEnd w:id="7"/>
+      <w:bookmarkEnd w:id="11"/>
     </w:p>
     <w:p>
       <w:pPr>
@@ -5418,12 +7120,12 @@
       <w:pPr>
         <w:pStyle w:val="Heading2"/>
       </w:pPr>
-      <w:bookmarkStart w:id="8" w:name="_Toc187691288"/>
+      <w:bookmarkStart w:id="12" w:name="_Toc187948923"/>
       <w:r>
         <w:lastRenderedPageBreak/>
         <w:t>Removing images</w:t>
       </w:r>
-      <w:bookmarkEnd w:id="8"/>
+      <w:bookmarkEnd w:id="12"/>
     </w:p>
     <w:p>
       <w:pPr>
@@ -5747,22 +7449,22 @@
       <w:pPr>
         <w:pStyle w:val="Heading1"/>
       </w:pPr>
-      <w:bookmarkStart w:id="9" w:name="_Toc187691289"/>
+      <w:bookmarkStart w:id="13" w:name="_Toc187948924"/>
       <w:r>
         <w:lastRenderedPageBreak/>
         <w:t>Docker Hub</w:t>
       </w:r>
-      <w:bookmarkEnd w:id="9"/>
+      <w:bookmarkEnd w:id="13"/>
     </w:p>
     <w:p>
       <w:pPr>
         <w:pStyle w:val="Heading2"/>
       </w:pPr>
-      <w:bookmarkStart w:id="10" w:name="_Toc187691290"/>
+      <w:bookmarkStart w:id="14" w:name="_Toc187948925"/>
       <w:r>
         <w:t>Introduction</w:t>
       </w:r>
-      <w:bookmarkEnd w:id="10"/>
+      <w:bookmarkEnd w:id="14"/>
     </w:p>
     <w:p>
       <w:pPr>
@@ -5990,11 +7692,11 @@
       <w:pPr>
         <w:pStyle w:val="Heading2"/>
       </w:pPr>
-      <w:bookmarkStart w:id="11" w:name="_Toc187691291"/>
+      <w:bookmarkStart w:id="15" w:name="_Toc187948926"/>
       <w:r>
         <w:t>Pushing Images to the Docker Registry</w:t>
       </w:r>
-      <w:bookmarkEnd w:id="11"/>
+      <w:bookmarkEnd w:id="15"/>
     </w:p>
     <w:p>
       <w:pPr>
@@ -6378,7 +8080,7 @@
           <w:bCs w:val="0"/>
         </w:rPr>
       </w:pPr>
-      <w:bookmarkStart w:id="12" w:name="_Toc187691292"/>
+      <w:bookmarkStart w:id="16" w:name="_Toc187948927"/>
       <w:r>
         <w:rPr>
           <w:rStyle w:val="Strong"/>
@@ -6387,7 +8089,7 @@
         </w:rPr>
         <w:t>Checking Your Images in Docker Hub</w:t>
       </w:r>
-      <w:bookmarkEnd w:id="12"/>
+      <w:bookmarkEnd w:id="16"/>
     </w:p>
     <w:p>
       <w:pPr>
@@ -6493,6 +8195,1086 @@
         </w:drawing>
       </w:r>
     </w:p>
+    <w:p>
+      <w:pPr>
+        <w:pStyle w:val="Heading1"/>
+        <w:rPr>
+          <w:b/>
+          <w:bCs/>
+        </w:rPr>
+      </w:pPr>
+      <w:bookmarkStart w:id="17" w:name="_Toc187948928"/>
+      <w:r>
+        <w:rPr>
+          <w:rStyle w:val="Strong"/>
+          <w:b w:val="0"/>
+          <w:bCs w:val="0"/>
+        </w:rPr>
+        <w:lastRenderedPageBreak/>
+        <w:t>Container Lifecycle Commands Summary</w:t>
+      </w:r>
+      <w:r>
+        <w:rPr>
+          <w:b/>
+          <w:bCs/>
+        </w:rPr>
+        <w:t>:</w:t>
+      </w:r>
+      <w:bookmarkEnd w:id="17"/>
+    </w:p>
+    <w:tbl>
+      <w:tblPr>
+        <w:tblW w:w="11057" w:type="dxa"/>
+        <w:tblInd w:w="-861" w:type="dxa"/>
+        <w:tblLook w:val="04A0" w:firstRow="1" w:lastRow="0" w:firstColumn="1" w:lastColumn="0" w:noHBand="0" w:noVBand="1"/>
+      </w:tblPr>
+      <w:tblGrid>
+        <w:gridCol w:w="1277"/>
+        <w:gridCol w:w="5528"/>
+        <w:gridCol w:w="4252"/>
+      </w:tblGrid>
+      <w:tr>
+        <w:trPr>
+          <w:trHeight w:val="300"/>
+        </w:trPr>
+        <w:tc>
+          <w:tcPr>
+            <w:tcW w:w="1277" w:type="dxa"/>
+            <w:tcBorders>
+              <w:top w:val="single" w:sz="8" w:space="0" w:color="auto"/>
+              <w:left w:val="single" w:sz="8" w:space="0" w:color="auto"/>
+              <w:bottom w:val="single" w:sz="8" w:space="0" w:color="auto"/>
+              <w:right w:val="single" w:sz="4" w:space="0" w:color="auto"/>
+            </w:tcBorders>
+            <w:shd w:val="clear" w:color="000000" w:fill="B4C6E7"/>
+            <w:vAlign w:val="center"/>
+            <w:hideMark/>
+          </w:tcPr>
+          <w:p>
+            <w:pPr>
+              <w:spacing w:line="240" w:lineRule="auto"/>
+              <w:jc w:val="center"/>
+              <w:rPr>
+                <w:rFonts w:cs="Calibri"/>
+                <w:b/>
+                <w:bCs/>
+                <w:color w:val="000000"/>
+                <w:sz w:val="22"/>
+                <w:szCs w:val="22"/>
+              </w:rPr>
+            </w:pPr>
+            <w:r>
+              <w:rPr>
+                <w:rFonts w:cs="Calibri"/>
+                <w:b/>
+                <w:bCs/>
+                <w:color w:val="000000"/>
+                <w:sz w:val="22"/>
+                <w:szCs w:val="22"/>
+              </w:rPr>
+              <w:t>State</w:t>
+            </w:r>
+          </w:p>
+        </w:tc>
+        <w:tc>
+          <w:tcPr>
+            <w:tcW w:w="5528" w:type="dxa"/>
+            <w:tcBorders>
+              <w:top w:val="single" w:sz="8" w:space="0" w:color="auto"/>
+              <w:left w:val="nil"/>
+              <w:bottom w:val="single" w:sz="8" w:space="0" w:color="auto"/>
+              <w:right w:val="single" w:sz="4" w:space="0" w:color="auto"/>
+            </w:tcBorders>
+            <w:shd w:val="clear" w:color="000000" w:fill="B4C6E7"/>
+            <w:vAlign w:val="center"/>
+            <w:hideMark/>
+          </w:tcPr>
+          <w:p>
+            <w:pPr>
+              <w:spacing w:line="240" w:lineRule="auto"/>
+              <w:jc w:val="center"/>
+              <w:rPr>
+                <w:rFonts w:cs="Calibri"/>
+                <w:b/>
+                <w:bCs/>
+                <w:color w:val="000000"/>
+                <w:sz w:val="22"/>
+                <w:szCs w:val="22"/>
+              </w:rPr>
+            </w:pPr>
+            <w:r>
+              <w:rPr>
+                <w:rFonts w:cs="Calibri"/>
+                <w:b/>
+                <w:bCs/>
+                <w:color w:val="000000"/>
+                <w:sz w:val="22"/>
+                <w:szCs w:val="22"/>
+              </w:rPr>
+              <w:t>Command</w:t>
+            </w:r>
+          </w:p>
+        </w:tc>
+        <w:tc>
+          <w:tcPr>
+            <w:tcW w:w="4252" w:type="dxa"/>
+            <w:tcBorders>
+              <w:top w:val="single" w:sz="8" w:space="0" w:color="auto"/>
+              <w:left w:val="nil"/>
+              <w:bottom w:val="single" w:sz="8" w:space="0" w:color="auto"/>
+              <w:right w:val="single" w:sz="8" w:space="0" w:color="auto"/>
+            </w:tcBorders>
+            <w:shd w:val="clear" w:color="000000" w:fill="B4C6E7"/>
+            <w:vAlign w:val="center"/>
+            <w:hideMark/>
+          </w:tcPr>
+          <w:p>
+            <w:pPr>
+              <w:spacing w:line="240" w:lineRule="auto"/>
+              <w:jc w:val="center"/>
+              <w:rPr>
+                <w:rFonts w:cs="Calibri"/>
+                <w:b/>
+                <w:bCs/>
+                <w:color w:val="000000"/>
+                <w:sz w:val="22"/>
+                <w:szCs w:val="22"/>
+              </w:rPr>
+            </w:pPr>
+            <w:r>
+              <w:rPr>
+                <w:rFonts w:cs="Calibri"/>
+                <w:b/>
+                <w:bCs/>
+                <w:color w:val="000000"/>
+                <w:sz w:val="22"/>
+                <w:szCs w:val="22"/>
+              </w:rPr>
+              <w:t>Description</w:t>
+            </w:r>
+          </w:p>
+        </w:tc>
+      </w:tr>
+      <w:tr>
+        <w:trPr>
+          <w:trHeight w:val="288"/>
+        </w:trPr>
+        <w:tc>
+          <w:tcPr>
+            <w:tcW w:w="1277" w:type="dxa"/>
+            <w:tcBorders>
+              <w:top w:val="nil"/>
+              <w:left w:val="single" w:sz="8" w:space="0" w:color="auto"/>
+              <w:bottom w:val="single" w:sz="4" w:space="0" w:color="auto"/>
+              <w:right w:val="single" w:sz="4" w:space="0" w:color="auto"/>
+            </w:tcBorders>
+            <w:shd w:val="clear" w:color="auto" w:fill="auto"/>
+            <w:vAlign w:val="center"/>
+            <w:hideMark/>
+          </w:tcPr>
+          <w:p>
+            <w:pPr>
+              <w:spacing w:line="240" w:lineRule="auto"/>
+              <w:jc w:val="left"/>
+              <w:rPr>
+                <w:rFonts w:cs="Calibri"/>
+                <w:b/>
+                <w:bCs/>
+                <w:color w:val="000000"/>
+                <w:sz w:val="22"/>
+                <w:szCs w:val="22"/>
+              </w:rPr>
+            </w:pPr>
+            <w:r>
+              <w:rPr>
+                <w:rFonts w:cs="Calibri"/>
+                <w:b/>
+                <w:bCs/>
+                <w:color w:val="000000"/>
+                <w:sz w:val="22"/>
+                <w:szCs w:val="22"/>
+              </w:rPr>
+              <w:t>Created</w:t>
+            </w:r>
+          </w:p>
+        </w:tc>
+        <w:tc>
+          <w:tcPr>
+            <w:tcW w:w="5528" w:type="dxa"/>
+            <w:tcBorders>
+              <w:top w:val="nil"/>
+              <w:left w:val="nil"/>
+              <w:bottom w:val="single" w:sz="4" w:space="0" w:color="auto"/>
+              <w:right w:val="single" w:sz="4" w:space="0" w:color="auto"/>
+            </w:tcBorders>
+            <w:shd w:val="clear" w:color="auto" w:fill="auto"/>
+            <w:vAlign w:val="center"/>
+            <w:hideMark/>
+          </w:tcPr>
+          <w:p>
+            <w:pPr>
+              <w:spacing w:line="240" w:lineRule="auto"/>
+              <w:jc w:val="left"/>
+              <w:rPr>
+                <w:rFonts w:ascii="Consolas" w:hAnsi="Consolas" w:cs="Calibri"/>
+                <w:color w:val="000000"/>
+                <w:sz w:val="20"/>
+                <w:szCs w:val="20"/>
+              </w:rPr>
+            </w:pPr>
+            <w:r>
+              <w:rPr>
+                <w:rFonts w:ascii="Consolas" w:hAnsi="Consolas" w:cs="Calibri"/>
+                <w:color w:val="000000"/>
+                <w:sz w:val="20"/>
+                <w:szCs w:val="20"/>
+              </w:rPr>
+              <w:t>docker create &lt;image&gt;</w:t>
+            </w:r>
+          </w:p>
+        </w:tc>
+        <w:tc>
+          <w:tcPr>
+            <w:tcW w:w="4252" w:type="dxa"/>
+            <w:tcBorders>
+              <w:top w:val="nil"/>
+              <w:left w:val="nil"/>
+              <w:bottom w:val="single" w:sz="4" w:space="0" w:color="auto"/>
+              <w:right w:val="single" w:sz="8" w:space="0" w:color="auto"/>
+            </w:tcBorders>
+            <w:shd w:val="clear" w:color="auto" w:fill="auto"/>
+            <w:vAlign w:val="center"/>
+            <w:hideMark/>
+          </w:tcPr>
+          <w:p>
+            <w:pPr>
+              <w:spacing w:line="240" w:lineRule="auto"/>
+              <w:jc w:val="left"/>
+              <w:rPr>
+                <w:rFonts w:cs="Calibri"/>
+                <w:color w:val="000000"/>
+                <w:sz w:val="22"/>
+                <w:szCs w:val="22"/>
+              </w:rPr>
+            </w:pPr>
+            <w:r>
+              <w:rPr>
+                <w:rFonts w:cs="Calibri"/>
+                <w:color w:val="000000"/>
+                <w:sz w:val="22"/>
+                <w:szCs w:val="22"/>
+              </w:rPr>
+              <w:t>Initializes a container without starting it.</w:t>
+            </w:r>
+          </w:p>
+        </w:tc>
+      </w:tr>
+      <w:tr>
+        <w:trPr>
+          <w:trHeight w:val="288"/>
+        </w:trPr>
+        <w:tc>
+          <w:tcPr>
+            <w:tcW w:w="1277" w:type="dxa"/>
+            <w:tcBorders>
+              <w:top w:val="nil"/>
+              <w:left w:val="single" w:sz="8" w:space="0" w:color="auto"/>
+              <w:bottom w:val="single" w:sz="4" w:space="0" w:color="auto"/>
+              <w:right w:val="single" w:sz="4" w:space="0" w:color="auto"/>
+            </w:tcBorders>
+            <w:shd w:val="clear" w:color="auto" w:fill="auto"/>
+            <w:vAlign w:val="center"/>
+            <w:hideMark/>
+          </w:tcPr>
+          <w:p>
+            <w:pPr>
+              <w:spacing w:line="240" w:lineRule="auto"/>
+              <w:jc w:val="left"/>
+              <w:rPr>
+                <w:rFonts w:cs="Calibri"/>
+                <w:b/>
+                <w:bCs/>
+                <w:color w:val="000000"/>
+                <w:sz w:val="22"/>
+                <w:szCs w:val="22"/>
+              </w:rPr>
+            </w:pPr>
+            <w:r>
+              <w:rPr>
+                <w:rFonts w:cs="Calibri"/>
+                <w:b/>
+                <w:bCs/>
+                <w:color w:val="000000"/>
+                <w:sz w:val="22"/>
+                <w:szCs w:val="22"/>
+              </w:rPr>
+              <w:t>Running</w:t>
+            </w:r>
+          </w:p>
+        </w:tc>
+        <w:tc>
+          <w:tcPr>
+            <w:tcW w:w="5528" w:type="dxa"/>
+            <w:tcBorders>
+              <w:top w:val="nil"/>
+              <w:left w:val="nil"/>
+              <w:bottom w:val="single" w:sz="4" w:space="0" w:color="auto"/>
+              <w:right w:val="single" w:sz="4" w:space="0" w:color="auto"/>
+            </w:tcBorders>
+            <w:shd w:val="clear" w:color="auto" w:fill="auto"/>
+            <w:vAlign w:val="center"/>
+            <w:hideMark/>
+          </w:tcPr>
+          <w:p>
+            <w:pPr>
+              <w:spacing w:line="240" w:lineRule="auto"/>
+              <w:jc w:val="left"/>
+              <w:rPr>
+                <w:rFonts w:ascii="Consolas" w:hAnsi="Consolas" w:cs="Calibri"/>
+                <w:color w:val="000000"/>
+                <w:sz w:val="20"/>
+                <w:szCs w:val="20"/>
+              </w:rPr>
+            </w:pPr>
+            <w:r>
+              <w:rPr>
+                <w:rFonts w:ascii="Consolas" w:hAnsi="Consolas" w:cs="Calibri"/>
+                <w:color w:val="000000"/>
+                <w:sz w:val="20"/>
+                <w:szCs w:val="20"/>
+              </w:rPr>
+              <w:t>docker run &lt;image&gt;</w:t>
+            </w:r>
+            <w:r>
+              <w:rPr>
+                <w:rFonts w:ascii="Consolas" w:hAnsi="Consolas" w:cs="Calibri"/>
+                <w:color w:val="000000"/>
+                <w:sz w:val="22"/>
+                <w:szCs w:val="22"/>
+              </w:rPr>
+              <w:t xml:space="preserve"> or </w:t>
+            </w:r>
+            <w:r>
+              <w:rPr>
+                <w:rFonts w:ascii="Consolas" w:hAnsi="Consolas" w:cs="Calibri"/>
+                <w:color w:val="000000"/>
+                <w:sz w:val="20"/>
+                <w:szCs w:val="20"/>
+              </w:rPr>
+              <w:t>docker start</w:t>
+            </w:r>
+          </w:p>
+        </w:tc>
+        <w:tc>
+          <w:tcPr>
+            <w:tcW w:w="4252" w:type="dxa"/>
+            <w:tcBorders>
+              <w:top w:val="nil"/>
+              <w:left w:val="nil"/>
+              <w:bottom w:val="single" w:sz="4" w:space="0" w:color="auto"/>
+              <w:right w:val="single" w:sz="8" w:space="0" w:color="auto"/>
+            </w:tcBorders>
+            <w:shd w:val="clear" w:color="auto" w:fill="auto"/>
+            <w:vAlign w:val="center"/>
+            <w:hideMark/>
+          </w:tcPr>
+          <w:p>
+            <w:pPr>
+              <w:spacing w:line="240" w:lineRule="auto"/>
+              <w:jc w:val="left"/>
+              <w:rPr>
+                <w:rFonts w:cs="Calibri"/>
+                <w:color w:val="000000"/>
+                <w:sz w:val="22"/>
+                <w:szCs w:val="22"/>
+              </w:rPr>
+            </w:pPr>
+            <w:r>
+              <w:rPr>
+                <w:rFonts w:cs="Calibri"/>
+                <w:color w:val="000000"/>
+                <w:sz w:val="22"/>
+                <w:szCs w:val="22"/>
+              </w:rPr>
+              <w:t>Starts the container.</w:t>
+            </w:r>
+          </w:p>
+        </w:tc>
+      </w:tr>
+      <w:tr>
+        <w:trPr>
+          <w:trHeight w:val="288"/>
+        </w:trPr>
+        <w:tc>
+          <w:tcPr>
+            <w:tcW w:w="1277" w:type="dxa"/>
+            <w:tcBorders>
+              <w:top w:val="nil"/>
+              <w:left w:val="single" w:sz="8" w:space="0" w:color="auto"/>
+              <w:bottom w:val="single" w:sz="4" w:space="0" w:color="auto"/>
+              <w:right w:val="single" w:sz="4" w:space="0" w:color="auto"/>
+            </w:tcBorders>
+            <w:shd w:val="clear" w:color="auto" w:fill="auto"/>
+            <w:vAlign w:val="center"/>
+            <w:hideMark/>
+          </w:tcPr>
+          <w:p>
+            <w:pPr>
+              <w:spacing w:line="240" w:lineRule="auto"/>
+              <w:jc w:val="left"/>
+              <w:rPr>
+                <w:rFonts w:cs="Calibri"/>
+                <w:b/>
+                <w:bCs/>
+                <w:color w:val="000000"/>
+                <w:sz w:val="22"/>
+                <w:szCs w:val="22"/>
+              </w:rPr>
+            </w:pPr>
+            <w:r>
+              <w:rPr>
+                <w:rFonts w:cs="Calibri"/>
+                <w:b/>
+                <w:bCs/>
+                <w:color w:val="000000"/>
+                <w:sz w:val="22"/>
+                <w:szCs w:val="22"/>
+              </w:rPr>
+              <w:t>Paused</w:t>
+            </w:r>
+          </w:p>
+        </w:tc>
+        <w:tc>
+          <w:tcPr>
+            <w:tcW w:w="5528" w:type="dxa"/>
+            <w:tcBorders>
+              <w:top w:val="nil"/>
+              <w:left w:val="nil"/>
+              <w:bottom w:val="single" w:sz="4" w:space="0" w:color="auto"/>
+              <w:right w:val="single" w:sz="4" w:space="0" w:color="auto"/>
+            </w:tcBorders>
+            <w:shd w:val="clear" w:color="auto" w:fill="auto"/>
+            <w:vAlign w:val="center"/>
+            <w:hideMark/>
+          </w:tcPr>
+          <w:p>
+            <w:pPr>
+              <w:spacing w:line="240" w:lineRule="auto"/>
+              <w:jc w:val="left"/>
+              <w:rPr>
+                <w:rFonts w:ascii="Consolas" w:hAnsi="Consolas" w:cs="Calibri"/>
+                <w:color w:val="000000"/>
+                <w:sz w:val="20"/>
+                <w:szCs w:val="20"/>
+              </w:rPr>
+            </w:pPr>
+            <w:r>
+              <w:rPr>
+                <w:rFonts w:ascii="Consolas" w:hAnsi="Consolas" w:cs="Calibri"/>
+                <w:color w:val="000000"/>
+                <w:sz w:val="20"/>
+                <w:szCs w:val="20"/>
+              </w:rPr>
+              <w:t>docker pause &lt;</w:t>
+            </w:r>
+            <w:proofErr w:type="spellStart"/>
+            <w:r>
+              <w:rPr>
+                <w:rFonts w:ascii="Consolas" w:hAnsi="Consolas" w:cs="Calibri"/>
+                <w:color w:val="000000"/>
+                <w:sz w:val="20"/>
+                <w:szCs w:val="20"/>
+              </w:rPr>
+              <w:t>container_id</w:t>
+            </w:r>
+            <w:proofErr w:type="spellEnd"/>
+            <w:r>
+              <w:rPr>
+                <w:rFonts w:ascii="Consolas" w:hAnsi="Consolas" w:cs="Calibri"/>
+                <w:color w:val="000000"/>
+                <w:sz w:val="20"/>
+                <w:szCs w:val="20"/>
+              </w:rPr>
+              <w:t>&gt;</w:t>
+            </w:r>
+          </w:p>
+        </w:tc>
+        <w:tc>
+          <w:tcPr>
+            <w:tcW w:w="4252" w:type="dxa"/>
+            <w:tcBorders>
+              <w:top w:val="nil"/>
+              <w:left w:val="nil"/>
+              <w:bottom w:val="single" w:sz="4" w:space="0" w:color="auto"/>
+              <w:right w:val="single" w:sz="8" w:space="0" w:color="auto"/>
+            </w:tcBorders>
+            <w:shd w:val="clear" w:color="auto" w:fill="auto"/>
+            <w:vAlign w:val="center"/>
+            <w:hideMark/>
+          </w:tcPr>
+          <w:p>
+            <w:pPr>
+              <w:spacing w:line="240" w:lineRule="auto"/>
+              <w:jc w:val="left"/>
+              <w:rPr>
+                <w:rFonts w:cs="Calibri"/>
+                <w:color w:val="000000"/>
+                <w:sz w:val="22"/>
+                <w:szCs w:val="22"/>
+              </w:rPr>
+            </w:pPr>
+            <w:r>
+              <w:rPr>
+                <w:rFonts w:cs="Calibri"/>
+                <w:color w:val="000000"/>
+                <w:sz w:val="22"/>
+                <w:szCs w:val="22"/>
+              </w:rPr>
+              <w:t>Freezes all processes in the container.</w:t>
+            </w:r>
+          </w:p>
+        </w:tc>
+      </w:tr>
+      <w:tr>
+        <w:trPr>
+          <w:trHeight w:val="288"/>
+        </w:trPr>
+        <w:tc>
+          <w:tcPr>
+            <w:tcW w:w="1277" w:type="dxa"/>
+            <w:tcBorders>
+              <w:top w:val="nil"/>
+              <w:left w:val="single" w:sz="8" w:space="0" w:color="auto"/>
+              <w:bottom w:val="single" w:sz="4" w:space="0" w:color="auto"/>
+              <w:right w:val="single" w:sz="4" w:space="0" w:color="auto"/>
+            </w:tcBorders>
+            <w:shd w:val="clear" w:color="auto" w:fill="auto"/>
+            <w:vAlign w:val="center"/>
+            <w:hideMark/>
+          </w:tcPr>
+          <w:p>
+            <w:pPr>
+              <w:spacing w:line="240" w:lineRule="auto"/>
+              <w:jc w:val="left"/>
+              <w:rPr>
+                <w:rFonts w:cs="Calibri"/>
+                <w:b/>
+                <w:bCs/>
+                <w:color w:val="000000"/>
+                <w:sz w:val="22"/>
+                <w:szCs w:val="22"/>
+              </w:rPr>
+            </w:pPr>
+            <w:proofErr w:type="spellStart"/>
+            <w:r>
+              <w:rPr>
+                <w:rFonts w:cs="Calibri"/>
+                <w:b/>
+                <w:bCs/>
+                <w:color w:val="000000"/>
+                <w:sz w:val="22"/>
+                <w:szCs w:val="22"/>
+              </w:rPr>
+              <w:t>Unpaused</w:t>
+            </w:r>
+            <w:proofErr w:type="spellEnd"/>
+          </w:p>
+        </w:tc>
+        <w:tc>
+          <w:tcPr>
+            <w:tcW w:w="5528" w:type="dxa"/>
+            <w:tcBorders>
+              <w:top w:val="nil"/>
+              <w:left w:val="nil"/>
+              <w:bottom w:val="single" w:sz="4" w:space="0" w:color="auto"/>
+              <w:right w:val="single" w:sz="4" w:space="0" w:color="auto"/>
+            </w:tcBorders>
+            <w:shd w:val="clear" w:color="auto" w:fill="auto"/>
+            <w:vAlign w:val="center"/>
+            <w:hideMark/>
+          </w:tcPr>
+          <w:p>
+            <w:pPr>
+              <w:spacing w:line="240" w:lineRule="auto"/>
+              <w:jc w:val="left"/>
+              <w:rPr>
+                <w:rFonts w:ascii="Consolas" w:hAnsi="Consolas" w:cs="Calibri"/>
+                <w:color w:val="000000"/>
+                <w:sz w:val="20"/>
+                <w:szCs w:val="20"/>
+              </w:rPr>
+            </w:pPr>
+            <w:r>
+              <w:rPr>
+                <w:rFonts w:ascii="Consolas" w:hAnsi="Consolas" w:cs="Calibri"/>
+                <w:color w:val="000000"/>
+                <w:sz w:val="20"/>
+                <w:szCs w:val="20"/>
+              </w:rPr>
+              <w:t xml:space="preserve">docker </w:t>
+            </w:r>
+            <w:proofErr w:type="spellStart"/>
+            <w:r>
+              <w:rPr>
+                <w:rFonts w:ascii="Consolas" w:hAnsi="Consolas" w:cs="Calibri"/>
+                <w:color w:val="000000"/>
+                <w:sz w:val="20"/>
+                <w:szCs w:val="20"/>
+              </w:rPr>
+              <w:t>unpause</w:t>
+            </w:r>
+            <w:proofErr w:type="spellEnd"/>
+            <w:r>
+              <w:rPr>
+                <w:rFonts w:ascii="Consolas" w:hAnsi="Consolas" w:cs="Calibri"/>
+                <w:color w:val="000000"/>
+                <w:sz w:val="20"/>
+                <w:szCs w:val="20"/>
+              </w:rPr>
+              <w:t xml:space="preserve"> &lt;</w:t>
+            </w:r>
+            <w:proofErr w:type="spellStart"/>
+            <w:r>
+              <w:rPr>
+                <w:rFonts w:ascii="Consolas" w:hAnsi="Consolas" w:cs="Calibri"/>
+                <w:color w:val="000000"/>
+                <w:sz w:val="20"/>
+                <w:szCs w:val="20"/>
+              </w:rPr>
+              <w:t>container_id</w:t>
+            </w:r>
+            <w:proofErr w:type="spellEnd"/>
+            <w:r>
+              <w:rPr>
+                <w:rFonts w:ascii="Consolas" w:hAnsi="Consolas" w:cs="Calibri"/>
+                <w:color w:val="000000"/>
+                <w:sz w:val="20"/>
+                <w:szCs w:val="20"/>
+              </w:rPr>
+              <w:t>&gt;</w:t>
+            </w:r>
+          </w:p>
+        </w:tc>
+        <w:tc>
+          <w:tcPr>
+            <w:tcW w:w="4252" w:type="dxa"/>
+            <w:tcBorders>
+              <w:top w:val="nil"/>
+              <w:left w:val="nil"/>
+              <w:bottom w:val="single" w:sz="4" w:space="0" w:color="auto"/>
+              <w:right w:val="single" w:sz="8" w:space="0" w:color="auto"/>
+            </w:tcBorders>
+            <w:shd w:val="clear" w:color="auto" w:fill="auto"/>
+            <w:vAlign w:val="center"/>
+            <w:hideMark/>
+          </w:tcPr>
+          <w:p>
+            <w:pPr>
+              <w:spacing w:line="240" w:lineRule="auto"/>
+              <w:jc w:val="left"/>
+              <w:rPr>
+                <w:rFonts w:cs="Calibri"/>
+                <w:color w:val="000000"/>
+                <w:sz w:val="22"/>
+                <w:szCs w:val="22"/>
+              </w:rPr>
+            </w:pPr>
+            <w:r>
+              <w:rPr>
+                <w:rFonts w:cs="Calibri"/>
+                <w:color w:val="000000"/>
+                <w:sz w:val="22"/>
+                <w:szCs w:val="22"/>
+              </w:rPr>
+              <w:t>Resumes all processes in the container.</w:t>
+            </w:r>
+          </w:p>
+        </w:tc>
+      </w:tr>
+      <w:tr>
+        <w:trPr>
+          <w:trHeight w:val="288"/>
+        </w:trPr>
+        <w:tc>
+          <w:tcPr>
+            <w:tcW w:w="1277" w:type="dxa"/>
+            <w:tcBorders>
+              <w:top w:val="nil"/>
+              <w:left w:val="single" w:sz="8" w:space="0" w:color="auto"/>
+              <w:bottom w:val="single" w:sz="4" w:space="0" w:color="auto"/>
+              <w:right w:val="single" w:sz="4" w:space="0" w:color="auto"/>
+            </w:tcBorders>
+            <w:shd w:val="clear" w:color="auto" w:fill="auto"/>
+            <w:vAlign w:val="center"/>
+            <w:hideMark/>
+          </w:tcPr>
+          <w:p>
+            <w:pPr>
+              <w:spacing w:line="240" w:lineRule="auto"/>
+              <w:jc w:val="left"/>
+              <w:rPr>
+                <w:rFonts w:cs="Calibri"/>
+                <w:b/>
+                <w:bCs/>
+                <w:color w:val="000000"/>
+                <w:sz w:val="22"/>
+                <w:szCs w:val="22"/>
+              </w:rPr>
+            </w:pPr>
+            <w:r>
+              <w:rPr>
+                <w:rFonts w:cs="Calibri"/>
+                <w:b/>
+                <w:bCs/>
+                <w:color w:val="000000"/>
+                <w:sz w:val="22"/>
+                <w:szCs w:val="22"/>
+              </w:rPr>
+              <w:t>Stopped</w:t>
+            </w:r>
+          </w:p>
+        </w:tc>
+        <w:tc>
+          <w:tcPr>
+            <w:tcW w:w="5528" w:type="dxa"/>
+            <w:tcBorders>
+              <w:top w:val="nil"/>
+              <w:left w:val="nil"/>
+              <w:bottom w:val="single" w:sz="4" w:space="0" w:color="auto"/>
+              <w:right w:val="single" w:sz="4" w:space="0" w:color="auto"/>
+            </w:tcBorders>
+            <w:shd w:val="clear" w:color="auto" w:fill="auto"/>
+            <w:vAlign w:val="center"/>
+            <w:hideMark/>
+          </w:tcPr>
+          <w:p>
+            <w:pPr>
+              <w:spacing w:line="240" w:lineRule="auto"/>
+              <w:jc w:val="left"/>
+              <w:rPr>
+                <w:rFonts w:ascii="Consolas" w:hAnsi="Consolas" w:cs="Calibri"/>
+                <w:color w:val="000000"/>
+                <w:sz w:val="20"/>
+                <w:szCs w:val="20"/>
+              </w:rPr>
+            </w:pPr>
+            <w:r>
+              <w:rPr>
+                <w:rFonts w:ascii="Consolas" w:hAnsi="Consolas" w:cs="Calibri"/>
+                <w:color w:val="000000"/>
+                <w:sz w:val="20"/>
+                <w:szCs w:val="20"/>
+              </w:rPr>
+              <w:t>docker stop &lt;</w:t>
+            </w:r>
+            <w:proofErr w:type="spellStart"/>
+            <w:r>
+              <w:rPr>
+                <w:rFonts w:ascii="Consolas" w:hAnsi="Consolas" w:cs="Calibri"/>
+                <w:color w:val="000000"/>
+                <w:sz w:val="20"/>
+                <w:szCs w:val="20"/>
+              </w:rPr>
+              <w:t>container_id</w:t>
+            </w:r>
+            <w:proofErr w:type="spellEnd"/>
+            <w:r>
+              <w:rPr>
+                <w:rFonts w:ascii="Consolas" w:hAnsi="Consolas" w:cs="Calibri"/>
+                <w:color w:val="000000"/>
+                <w:sz w:val="20"/>
+                <w:szCs w:val="20"/>
+              </w:rPr>
+              <w:t>&gt;</w:t>
+            </w:r>
+          </w:p>
+        </w:tc>
+        <w:tc>
+          <w:tcPr>
+            <w:tcW w:w="4252" w:type="dxa"/>
+            <w:tcBorders>
+              <w:top w:val="nil"/>
+              <w:left w:val="nil"/>
+              <w:bottom w:val="single" w:sz="4" w:space="0" w:color="auto"/>
+              <w:right w:val="single" w:sz="8" w:space="0" w:color="auto"/>
+            </w:tcBorders>
+            <w:shd w:val="clear" w:color="auto" w:fill="auto"/>
+            <w:vAlign w:val="center"/>
+            <w:hideMark/>
+          </w:tcPr>
+          <w:p>
+            <w:pPr>
+              <w:spacing w:line="240" w:lineRule="auto"/>
+              <w:jc w:val="left"/>
+              <w:rPr>
+                <w:rFonts w:cs="Calibri"/>
+                <w:color w:val="000000"/>
+                <w:sz w:val="22"/>
+                <w:szCs w:val="22"/>
+              </w:rPr>
+            </w:pPr>
+            <w:r>
+              <w:rPr>
+                <w:rFonts w:cs="Calibri"/>
+                <w:color w:val="000000"/>
+                <w:sz w:val="22"/>
+                <w:szCs w:val="22"/>
+              </w:rPr>
+              <w:t>Stops the container but retains it.</w:t>
+            </w:r>
+          </w:p>
+        </w:tc>
+      </w:tr>
+      <w:tr>
+        <w:trPr>
+          <w:trHeight w:val="307"/>
+        </w:trPr>
+        <w:tc>
+          <w:tcPr>
+            <w:tcW w:w="1277" w:type="dxa"/>
+            <w:tcBorders>
+              <w:top w:val="nil"/>
+              <w:left w:val="single" w:sz="8" w:space="0" w:color="auto"/>
+              <w:bottom w:val="single" w:sz="4" w:space="0" w:color="auto"/>
+              <w:right w:val="single" w:sz="4" w:space="0" w:color="auto"/>
+            </w:tcBorders>
+            <w:shd w:val="clear" w:color="auto" w:fill="auto"/>
+            <w:vAlign w:val="center"/>
+            <w:hideMark/>
+          </w:tcPr>
+          <w:p>
+            <w:pPr>
+              <w:spacing w:line="240" w:lineRule="auto"/>
+              <w:jc w:val="left"/>
+              <w:rPr>
+                <w:rFonts w:cs="Calibri"/>
+                <w:b/>
+                <w:bCs/>
+                <w:color w:val="000000"/>
+                <w:sz w:val="22"/>
+                <w:szCs w:val="22"/>
+              </w:rPr>
+            </w:pPr>
+            <w:r>
+              <w:rPr>
+                <w:rFonts w:cs="Calibri"/>
+                <w:b/>
+                <w:bCs/>
+                <w:color w:val="000000"/>
+                <w:sz w:val="22"/>
+                <w:szCs w:val="22"/>
+              </w:rPr>
+              <w:t>Exited</w:t>
+            </w:r>
+          </w:p>
+        </w:tc>
+        <w:tc>
+          <w:tcPr>
+            <w:tcW w:w="5528" w:type="dxa"/>
+            <w:tcBorders>
+              <w:top w:val="nil"/>
+              <w:left w:val="nil"/>
+              <w:bottom w:val="single" w:sz="4" w:space="0" w:color="auto"/>
+              <w:right w:val="single" w:sz="4" w:space="0" w:color="auto"/>
+            </w:tcBorders>
+            <w:shd w:val="clear" w:color="auto" w:fill="auto"/>
+            <w:vAlign w:val="center"/>
+            <w:hideMark/>
+          </w:tcPr>
+          <w:p>
+            <w:pPr>
+              <w:spacing w:line="240" w:lineRule="auto"/>
+              <w:jc w:val="left"/>
+              <w:rPr>
+                <w:rFonts w:ascii="Consolas" w:hAnsi="Consolas" w:cs="Calibri"/>
+                <w:color w:val="000000"/>
+                <w:sz w:val="22"/>
+                <w:szCs w:val="22"/>
+              </w:rPr>
+            </w:pPr>
+            <w:r>
+              <w:rPr>
+                <w:rFonts w:ascii="Consolas" w:hAnsi="Consolas" w:cs="Calibri"/>
+                <w:color w:val="000000"/>
+                <w:sz w:val="22"/>
+                <w:szCs w:val="22"/>
+              </w:rPr>
+              <w:t>Automatically when processes end or stopped</w:t>
+            </w:r>
+          </w:p>
+        </w:tc>
+        <w:tc>
+          <w:tcPr>
+            <w:tcW w:w="4252" w:type="dxa"/>
+            <w:tcBorders>
+              <w:top w:val="nil"/>
+              <w:left w:val="nil"/>
+              <w:bottom w:val="single" w:sz="4" w:space="0" w:color="auto"/>
+              <w:right w:val="single" w:sz="8" w:space="0" w:color="auto"/>
+            </w:tcBorders>
+            <w:shd w:val="clear" w:color="auto" w:fill="auto"/>
+            <w:vAlign w:val="center"/>
+            <w:hideMark/>
+          </w:tcPr>
+          <w:p>
+            <w:pPr>
+              <w:spacing w:line="240" w:lineRule="auto"/>
+              <w:jc w:val="left"/>
+              <w:rPr>
+                <w:rFonts w:cs="Calibri"/>
+                <w:color w:val="000000"/>
+                <w:sz w:val="22"/>
+                <w:szCs w:val="22"/>
+              </w:rPr>
+            </w:pPr>
+            <w:r>
+              <w:rPr>
+                <w:rFonts w:cs="Calibri"/>
+                <w:color w:val="000000"/>
+                <w:sz w:val="22"/>
+                <w:szCs w:val="22"/>
+              </w:rPr>
+              <w:t>Container process terminates.</w:t>
+            </w:r>
+          </w:p>
+        </w:tc>
+      </w:tr>
+      <w:tr>
+        <w:trPr>
+          <w:trHeight w:val="300"/>
+        </w:trPr>
+        <w:tc>
+          <w:tcPr>
+            <w:tcW w:w="1277" w:type="dxa"/>
+            <w:tcBorders>
+              <w:top w:val="nil"/>
+              <w:left w:val="single" w:sz="8" w:space="0" w:color="auto"/>
+              <w:bottom w:val="single" w:sz="8" w:space="0" w:color="auto"/>
+              <w:right w:val="single" w:sz="4" w:space="0" w:color="auto"/>
+            </w:tcBorders>
+            <w:shd w:val="clear" w:color="auto" w:fill="auto"/>
+            <w:vAlign w:val="center"/>
+            <w:hideMark/>
+          </w:tcPr>
+          <w:p>
+            <w:pPr>
+              <w:spacing w:line="240" w:lineRule="auto"/>
+              <w:jc w:val="left"/>
+              <w:rPr>
+                <w:rFonts w:cs="Calibri"/>
+                <w:b/>
+                <w:bCs/>
+                <w:color w:val="000000"/>
+                <w:sz w:val="22"/>
+                <w:szCs w:val="22"/>
+              </w:rPr>
+            </w:pPr>
+            <w:r>
+              <w:rPr>
+                <w:rFonts w:cs="Calibri"/>
+                <w:b/>
+                <w:bCs/>
+                <w:color w:val="000000"/>
+                <w:sz w:val="22"/>
+                <w:szCs w:val="22"/>
+              </w:rPr>
+              <w:t>Removed</w:t>
+            </w:r>
+          </w:p>
+        </w:tc>
+        <w:tc>
+          <w:tcPr>
+            <w:tcW w:w="5528" w:type="dxa"/>
+            <w:tcBorders>
+              <w:top w:val="nil"/>
+              <w:left w:val="nil"/>
+              <w:bottom w:val="single" w:sz="8" w:space="0" w:color="auto"/>
+              <w:right w:val="single" w:sz="4" w:space="0" w:color="auto"/>
+            </w:tcBorders>
+            <w:shd w:val="clear" w:color="auto" w:fill="auto"/>
+            <w:vAlign w:val="center"/>
+            <w:hideMark/>
+          </w:tcPr>
+          <w:p>
+            <w:pPr>
+              <w:spacing w:line="240" w:lineRule="auto"/>
+              <w:jc w:val="left"/>
+              <w:rPr>
+                <w:rFonts w:ascii="Consolas" w:hAnsi="Consolas" w:cs="Calibri"/>
+                <w:color w:val="000000"/>
+                <w:sz w:val="20"/>
+                <w:szCs w:val="20"/>
+              </w:rPr>
+            </w:pPr>
+            <w:r>
+              <w:rPr>
+                <w:rFonts w:ascii="Consolas" w:hAnsi="Consolas" w:cs="Calibri"/>
+                <w:color w:val="000000"/>
+                <w:sz w:val="20"/>
+                <w:szCs w:val="20"/>
+              </w:rPr>
+              <w:t>docker rm &lt;</w:t>
+            </w:r>
+            <w:proofErr w:type="spellStart"/>
+            <w:r>
+              <w:rPr>
+                <w:rFonts w:ascii="Consolas" w:hAnsi="Consolas" w:cs="Calibri"/>
+                <w:color w:val="000000"/>
+                <w:sz w:val="20"/>
+                <w:szCs w:val="20"/>
+              </w:rPr>
+              <w:t>container_id</w:t>
+            </w:r>
+            <w:proofErr w:type="spellEnd"/>
+            <w:r>
+              <w:rPr>
+                <w:rFonts w:ascii="Consolas" w:hAnsi="Consolas" w:cs="Calibri"/>
+                <w:color w:val="000000"/>
+                <w:sz w:val="20"/>
+                <w:szCs w:val="20"/>
+              </w:rPr>
+              <w:t>&gt;</w:t>
+            </w:r>
+          </w:p>
+        </w:tc>
+        <w:tc>
+          <w:tcPr>
+            <w:tcW w:w="4252" w:type="dxa"/>
+            <w:tcBorders>
+              <w:top w:val="nil"/>
+              <w:left w:val="nil"/>
+              <w:bottom w:val="single" w:sz="8" w:space="0" w:color="auto"/>
+              <w:right w:val="single" w:sz="8" w:space="0" w:color="auto"/>
+            </w:tcBorders>
+            <w:shd w:val="clear" w:color="auto" w:fill="auto"/>
+            <w:vAlign w:val="center"/>
+            <w:hideMark/>
+          </w:tcPr>
+          <w:p>
+            <w:pPr>
+              <w:spacing w:line="240" w:lineRule="auto"/>
+              <w:jc w:val="left"/>
+              <w:rPr>
+                <w:rFonts w:cs="Calibri"/>
+                <w:color w:val="000000"/>
+                <w:sz w:val="22"/>
+                <w:szCs w:val="22"/>
+              </w:rPr>
+            </w:pPr>
+            <w:r>
+              <w:rPr>
+                <w:rFonts w:cs="Calibri"/>
+                <w:color w:val="000000"/>
+                <w:sz w:val="22"/>
+                <w:szCs w:val="22"/>
+              </w:rPr>
+              <w:t>Deletes the container permanently.</w:t>
+            </w:r>
+          </w:p>
+        </w:tc>
+      </w:tr>
+    </w:tbl>
+    <w:p/>
     <w:sectPr>
       <w:footerReference w:type="default" r:id="rId29"/>
       <w:pgSz w:w="12240" w:h="15840"/>
@@ -6685,9 +9467,154 @@
 <file path=word/numbering.xml><?xml version="1.0" encoding="utf-8"?>
 <w:numbering xmlns:wpc="http://schemas.microsoft.com/office/word/2010/wordprocessingCanvas" xmlns:cx="http://schemas.microsoft.com/office/drawing/2014/chartex" xmlns:cx1="http://schemas.microsoft.com/office/drawing/2015/9/8/chartex" xmlns:cx2="http://schemas.microsoft.com/office/drawing/2015/10/21/chartex" xmlns:cx3="http://schemas.microsoft.com/office/drawing/2016/5/9/chartex" xmlns:cx4="http://schemas.microsoft.com/office/drawing/2016/5/10/chartex" xmlns:cx5="http://schemas.microsoft.com/office/drawing/2016/5/11/chartex" xmlns:cx6="http://schemas.microsoft.com/office/drawing/2016/5/12/chartex" xmlns:cx7="http://schemas.microsoft.com/office/drawing/2016/5/13/chartex" xmlns:cx8="http://schemas.microsoft.com/office/drawing/2016/5/14/chartex" xmlns:mc="http://schemas.openxmlformats.org/markup-compatibility/2006" xmlns:aink="http://schemas.microsoft.com/office/drawing/2016/ink" xmlns:am3d="http://schemas.microsoft.com/office/drawing/2017/model3d" xmlns:o="urn:schemas-microsoft-com:office:office" xmlns:oel="http://schemas.microsoft.com/office/2019/extlst" xmlns:r="http://schemas.openxmlformats.org/officeDocument/2006/relationships" xmlns:m="http://schemas.openxmlformats.org/officeDocument/2006/math" xmlns:v="urn:schemas-microsoft-com:vml" xmlns:wp14="http://schemas.microsoft.com/office/word/2010/wordprocessingDrawing" xmlns:wp="http://schemas.openxmlformats.org/drawingml/2006/wordprocessingDrawing" xmlns:w10="urn:schemas-microsoft-com:office:word" xmlns:w="http://schemas.openxmlformats.org/wordprocessingml/2006/main" xmlns:w14="http://schemas.microsoft.com/office/word/2010/wordml" xmlns:w15="http://schemas.microsoft.com/office/word/2012/wordml" xmlns:w16cex="http://schemas.microsoft.com/office/word/2018/wordml/cex" xmlns:w16cid="http://schemas.microsoft.com/office/word/2016/wordml/cid" xmlns:w16="http://schemas.microsoft.com/office/word/2018/wordml" xmlns:w16du="http://schemas.microsoft.com/office/word/2023/wordml/word16du" xmlns:w16sdtdh="http://schemas.microsoft.com/office/word/2020/wordml/sdtdatahash" xmlns:w16se="http://schemas.microsoft.com/office/word/2015/wordml/symex" xmlns:wpg="http://schemas.microsoft.com/office/word/2010/wordprocessingGroup" xmlns:wpi="http://schemas.microsoft.com/office/word/2010/wordprocessingInk" xmlns:wne="http://schemas.microsoft.com/office/word/2006/wordml" xmlns:wps="http://schemas.microsoft.com/office/word/2010/wordprocessingShape" mc:Ignorable="w14 w15 w16se w16cid w16 w16cex w16sdtdh w16du wp14">
   <w:abstractNum w:abstractNumId="0" w15:restartNumberingAfterBreak="0">
+    <w:nsid w:val="06286926"/>
+    <w:multiLevelType w:val="multilevel"/>
+    <w:tmpl w:val="43DEE9AA"/>
+    <w:lvl w:ilvl="0">
+      <w:start w:val="1"/>
+      <w:numFmt w:val="bullet"/>
+      <w:lvlText w:val=""/>
+      <w:lvlJc w:val="left"/>
+      <w:pPr>
+        <w:tabs>
+          <w:tab w:val="num" w:pos="720"/>
+        </w:tabs>
+        <w:ind w:left="720" w:hanging="360"/>
+      </w:pPr>
+      <w:rPr>
+        <w:rFonts w:ascii="Symbol" w:hAnsi="Symbol" w:hint="default"/>
+        <w:sz w:val="20"/>
+      </w:rPr>
+    </w:lvl>
+    <w:lvl w:ilvl="1">
+      <w:start w:val="1"/>
+      <w:numFmt w:val="decimal"/>
+      <w:lvlText w:val="%2."/>
+      <w:lvlJc w:val="left"/>
+      <w:pPr>
+        <w:tabs>
+          <w:tab w:val="num" w:pos="1440"/>
+        </w:tabs>
+        <w:ind w:left="1440" w:hanging="360"/>
+      </w:pPr>
+    </w:lvl>
+    <w:lvl w:ilvl="2" w:tentative="1">
+      <w:start w:val="1"/>
+      <w:numFmt w:val="bullet"/>
+      <w:lvlText w:val=""/>
+      <w:lvlJc w:val="left"/>
+      <w:pPr>
+        <w:tabs>
+          <w:tab w:val="num" w:pos="2160"/>
+        </w:tabs>
+        <w:ind w:left="2160" w:hanging="360"/>
+      </w:pPr>
+      <w:rPr>
+        <w:rFonts w:ascii="Wingdings" w:hAnsi="Wingdings" w:hint="default"/>
+        <w:sz w:val="20"/>
+      </w:rPr>
+    </w:lvl>
+    <w:lvl w:ilvl="3" w:tentative="1">
+      <w:start w:val="1"/>
+      <w:numFmt w:val="bullet"/>
+      <w:lvlText w:val=""/>
+      <w:lvlJc w:val="left"/>
+      <w:pPr>
+        <w:tabs>
+          <w:tab w:val="num" w:pos="2880"/>
+        </w:tabs>
+        <w:ind w:left="2880" w:hanging="360"/>
+      </w:pPr>
+      <w:rPr>
+        <w:rFonts w:ascii="Wingdings" w:hAnsi="Wingdings" w:hint="default"/>
+        <w:sz w:val="20"/>
+      </w:rPr>
+    </w:lvl>
+    <w:lvl w:ilvl="4" w:tentative="1">
+      <w:start w:val="1"/>
+      <w:numFmt w:val="bullet"/>
+      <w:lvlText w:val=""/>
+      <w:lvlJc w:val="left"/>
+      <w:pPr>
+        <w:tabs>
+          <w:tab w:val="num" w:pos="3600"/>
+        </w:tabs>
+        <w:ind w:left="3600" w:hanging="360"/>
+      </w:pPr>
+      <w:rPr>
+        <w:rFonts w:ascii="Wingdings" w:hAnsi="Wingdings" w:hint="default"/>
+        <w:sz w:val="20"/>
+      </w:rPr>
+    </w:lvl>
+    <w:lvl w:ilvl="5" w:tentative="1">
+      <w:start w:val="1"/>
+      <w:numFmt w:val="bullet"/>
+      <w:lvlText w:val=""/>
+      <w:lvlJc w:val="left"/>
+      <w:pPr>
+        <w:tabs>
+          <w:tab w:val="num" w:pos="4320"/>
+        </w:tabs>
+        <w:ind w:left="4320" w:hanging="360"/>
+      </w:pPr>
+      <w:rPr>
+        <w:rFonts w:ascii="Wingdings" w:hAnsi="Wingdings" w:hint="default"/>
+        <w:sz w:val="20"/>
+      </w:rPr>
+    </w:lvl>
+    <w:lvl w:ilvl="6" w:tentative="1">
+      <w:start w:val="1"/>
+      <w:numFmt w:val="bullet"/>
+      <w:lvlText w:val=""/>
+      <w:lvlJc w:val="left"/>
+      <w:pPr>
+        <w:tabs>
+          <w:tab w:val="num" w:pos="5040"/>
+        </w:tabs>
+        <w:ind w:left="5040" w:hanging="360"/>
+      </w:pPr>
+      <w:rPr>
+        <w:rFonts w:ascii="Wingdings" w:hAnsi="Wingdings" w:hint="default"/>
+        <w:sz w:val="20"/>
+      </w:rPr>
+    </w:lvl>
+    <w:lvl w:ilvl="7" w:tentative="1">
+      <w:start w:val="1"/>
+      <w:numFmt w:val="bullet"/>
+      <w:lvlText w:val=""/>
+      <w:lvlJc w:val="left"/>
+      <w:pPr>
+        <w:tabs>
+          <w:tab w:val="num" w:pos="5760"/>
+        </w:tabs>
+        <w:ind w:left="5760" w:hanging="360"/>
+      </w:pPr>
+      <w:rPr>
+        <w:rFonts w:ascii="Wingdings" w:hAnsi="Wingdings" w:hint="default"/>
+        <w:sz w:val="20"/>
+      </w:rPr>
+    </w:lvl>
+    <w:lvl w:ilvl="8" w:tentative="1">
+      <w:start w:val="1"/>
+      <w:numFmt w:val="bullet"/>
+      <w:lvlText w:val=""/>
+      <w:lvlJc w:val="left"/>
+      <w:pPr>
+        <w:tabs>
+          <w:tab w:val="num" w:pos="6480"/>
+        </w:tabs>
+        <w:ind w:left="6480" w:hanging="360"/>
+      </w:pPr>
+      <w:rPr>
+        <w:rFonts w:ascii="Wingdings" w:hAnsi="Wingdings" w:hint="default"/>
+        <w:sz w:val="20"/>
+      </w:rPr>
+    </w:lvl>
+  </w:abstractNum>
+  <w:abstractNum w:abstractNumId="1" w15:restartNumberingAfterBreak="0">
     <w:nsid w:val="07C131C7"/>
     <w:multiLevelType w:val="hybridMultilevel"/>
-    <w:tmpl w:val="C338CDF4"/>
+    <w:tmpl w:val="A8320614"/>
     <w:lvl w:ilvl="0" w:tplc="40090001">
       <w:start w:val="1"/>
       <w:numFmt w:val="bullet"/>
@@ -6797,7 +9724,7 @@
       </w:rPr>
     </w:lvl>
   </w:abstractNum>
-  <w:abstractNum w:abstractNumId="1" w15:restartNumberingAfterBreak="0">
+  <w:abstractNum w:abstractNumId="2" w15:restartNumberingAfterBreak="0">
     <w:nsid w:val="0E950DDC"/>
     <w:multiLevelType w:val="hybridMultilevel"/>
     <w:tmpl w:val="A4E42790"/>
@@ -6910,7 +9837,7 @@
       </w:rPr>
     </w:lvl>
   </w:abstractNum>
-  <w:abstractNum w:abstractNumId="2" w15:restartNumberingAfterBreak="0">
+  <w:abstractNum w:abstractNumId="3" w15:restartNumberingAfterBreak="0">
     <w:nsid w:val="12DE75FD"/>
     <w:multiLevelType w:val="hybridMultilevel"/>
     <w:tmpl w:val="5BCCFA7A"/>
@@ -7023,7 +9950,233 @@
       </w:rPr>
     </w:lvl>
   </w:abstractNum>
-  <w:abstractNum w:abstractNumId="3" w15:restartNumberingAfterBreak="0">
+  <w:abstractNum w:abstractNumId="4" w15:restartNumberingAfterBreak="0">
+    <w:nsid w:val="14E55862"/>
+    <w:multiLevelType w:val="hybridMultilevel"/>
+    <w:tmpl w:val="625E086A"/>
+    <w:lvl w:ilvl="0" w:tplc="40090001">
+      <w:start w:val="1"/>
+      <w:numFmt w:val="bullet"/>
+      <w:lvlText w:val=""/>
+      <w:lvlJc w:val="left"/>
+      <w:pPr>
+        <w:ind w:left="720" w:hanging="360"/>
+      </w:pPr>
+      <w:rPr>
+        <w:rFonts w:ascii="Symbol" w:hAnsi="Symbol" w:hint="default"/>
+      </w:rPr>
+    </w:lvl>
+    <w:lvl w:ilvl="1" w:tplc="40090003">
+      <w:start w:val="1"/>
+      <w:numFmt w:val="bullet"/>
+      <w:lvlText w:val="o"/>
+      <w:lvlJc w:val="left"/>
+      <w:pPr>
+        <w:ind w:left="1440" w:hanging="360"/>
+      </w:pPr>
+      <w:rPr>
+        <w:rFonts w:ascii="Courier New" w:hAnsi="Courier New" w:cs="Courier New" w:hint="default"/>
+      </w:rPr>
+    </w:lvl>
+    <w:lvl w:ilvl="2" w:tplc="40090005" w:tentative="1">
+      <w:start w:val="1"/>
+      <w:numFmt w:val="bullet"/>
+      <w:lvlText w:val=""/>
+      <w:lvlJc w:val="left"/>
+      <w:pPr>
+        <w:ind w:left="2160" w:hanging="360"/>
+      </w:pPr>
+      <w:rPr>
+        <w:rFonts w:ascii="Wingdings" w:hAnsi="Wingdings" w:hint="default"/>
+      </w:rPr>
+    </w:lvl>
+    <w:lvl w:ilvl="3" w:tplc="40090001" w:tentative="1">
+      <w:start w:val="1"/>
+      <w:numFmt w:val="bullet"/>
+      <w:lvlText w:val=""/>
+      <w:lvlJc w:val="left"/>
+      <w:pPr>
+        <w:ind w:left="2880" w:hanging="360"/>
+      </w:pPr>
+      <w:rPr>
+        <w:rFonts w:ascii="Symbol" w:hAnsi="Symbol" w:hint="default"/>
+      </w:rPr>
+    </w:lvl>
+    <w:lvl w:ilvl="4" w:tplc="40090003" w:tentative="1">
+      <w:start w:val="1"/>
+      <w:numFmt w:val="bullet"/>
+      <w:lvlText w:val="o"/>
+      <w:lvlJc w:val="left"/>
+      <w:pPr>
+        <w:ind w:left="3600" w:hanging="360"/>
+      </w:pPr>
+      <w:rPr>
+        <w:rFonts w:ascii="Courier New" w:hAnsi="Courier New" w:cs="Courier New" w:hint="default"/>
+      </w:rPr>
+    </w:lvl>
+    <w:lvl w:ilvl="5" w:tplc="40090005" w:tentative="1">
+      <w:start w:val="1"/>
+      <w:numFmt w:val="bullet"/>
+      <w:lvlText w:val=""/>
+      <w:lvlJc w:val="left"/>
+      <w:pPr>
+        <w:ind w:left="4320" w:hanging="360"/>
+      </w:pPr>
+      <w:rPr>
+        <w:rFonts w:ascii="Wingdings" w:hAnsi="Wingdings" w:hint="default"/>
+      </w:rPr>
+    </w:lvl>
+    <w:lvl w:ilvl="6" w:tplc="40090001" w:tentative="1">
+      <w:start w:val="1"/>
+      <w:numFmt w:val="bullet"/>
+      <w:lvlText w:val=""/>
+      <w:lvlJc w:val="left"/>
+      <w:pPr>
+        <w:ind w:left="5040" w:hanging="360"/>
+      </w:pPr>
+      <w:rPr>
+        <w:rFonts w:ascii="Symbol" w:hAnsi="Symbol" w:hint="default"/>
+      </w:rPr>
+    </w:lvl>
+    <w:lvl w:ilvl="7" w:tplc="40090003" w:tentative="1">
+      <w:start w:val="1"/>
+      <w:numFmt w:val="bullet"/>
+      <w:lvlText w:val="o"/>
+      <w:lvlJc w:val="left"/>
+      <w:pPr>
+        <w:ind w:left="5760" w:hanging="360"/>
+      </w:pPr>
+      <w:rPr>
+        <w:rFonts w:ascii="Courier New" w:hAnsi="Courier New" w:cs="Courier New" w:hint="default"/>
+      </w:rPr>
+    </w:lvl>
+    <w:lvl w:ilvl="8" w:tplc="40090005" w:tentative="1">
+      <w:start w:val="1"/>
+      <w:numFmt w:val="bullet"/>
+      <w:lvlText w:val=""/>
+      <w:lvlJc w:val="left"/>
+      <w:pPr>
+        <w:ind w:left="6480" w:hanging="360"/>
+      </w:pPr>
+      <w:rPr>
+        <w:rFonts w:ascii="Wingdings" w:hAnsi="Wingdings" w:hint="default"/>
+      </w:rPr>
+    </w:lvl>
+  </w:abstractNum>
+  <w:abstractNum w:abstractNumId="5" w15:restartNumberingAfterBreak="0">
+    <w:nsid w:val="14F418FA"/>
+    <w:multiLevelType w:val="hybridMultilevel"/>
+    <w:tmpl w:val="2F40332A"/>
+    <w:lvl w:ilvl="0" w:tplc="40090001">
+      <w:start w:val="1"/>
+      <w:numFmt w:val="bullet"/>
+      <w:lvlText w:val=""/>
+      <w:lvlJc w:val="left"/>
+      <w:pPr>
+        <w:ind w:left="720" w:hanging="360"/>
+      </w:pPr>
+      <w:rPr>
+        <w:rFonts w:ascii="Symbol" w:hAnsi="Symbol" w:hint="default"/>
+      </w:rPr>
+    </w:lvl>
+    <w:lvl w:ilvl="1" w:tplc="40090003">
+      <w:start w:val="1"/>
+      <w:numFmt w:val="bullet"/>
+      <w:lvlText w:val="o"/>
+      <w:lvlJc w:val="left"/>
+      <w:pPr>
+        <w:ind w:left="1440" w:hanging="360"/>
+      </w:pPr>
+      <w:rPr>
+        <w:rFonts w:ascii="Courier New" w:hAnsi="Courier New" w:cs="Courier New" w:hint="default"/>
+      </w:rPr>
+    </w:lvl>
+    <w:lvl w:ilvl="2" w:tplc="40090005" w:tentative="1">
+      <w:start w:val="1"/>
+      <w:numFmt w:val="bullet"/>
+      <w:lvlText w:val=""/>
+      <w:lvlJc w:val="left"/>
+      <w:pPr>
+        <w:ind w:left="2160" w:hanging="360"/>
+      </w:pPr>
+      <w:rPr>
+        <w:rFonts w:ascii="Wingdings" w:hAnsi="Wingdings" w:hint="default"/>
+      </w:rPr>
+    </w:lvl>
+    <w:lvl w:ilvl="3" w:tplc="40090001" w:tentative="1">
+      <w:start w:val="1"/>
+      <w:numFmt w:val="bullet"/>
+      <w:lvlText w:val=""/>
+      <w:lvlJc w:val="left"/>
+      <w:pPr>
+        <w:ind w:left="2880" w:hanging="360"/>
+      </w:pPr>
+      <w:rPr>
+        <w:rFonts w:ascii="Symbol" w:hAnsi="Symbol" w:hint="default"/>
+      </w:rPr>
+    </w:lvl>
+    <w:lvl w:ilvl="4" w:tplc="40090003" w:tentative="1">
+      <w:start w:val="1"/>
+      <w:numFmt w:val="bullet"/>
+      <w:lvlText w:val="o"/>
+      <w:lvlJc w:val="left"/>
+      <w:pPr>
+        <w:ind w:left="3600" w:hanging="360"/>
+      </w:pPr>
+      <w:rPr>
+        <w:rFonts w:ascii="Courier New" w:hAnsi="Courier New" w:cs="Courier New" w:hint="default"/>
+      </w:rPr>
+    </w:lvl>
+    <w:lvl w:ilvl="5" w:tplc="40090005" w:tentative="1">
+      <w:start w:val="1"/>
+      <w:numFmt w:val="bullet"/>
+      <w:lvlText w:val=""/>
+      <w:lvlJc w:val="left"/>
+      <w:pPr>
+        <w:ind w:left="4320" w:hanging="360"/>
+      </w:pPr>
+      <w:rPr>
+        <w:rFonts w:ascii="Wingdings" w:hAnsi="Wingdings" w:hint="default"/>
+      </w:rPr>
+    </w:lvl>
+    <w:lvl w:ilvl="6" w:tplc="40090001" w:tentative="1">
+      <w:start w:val="1"/>
+      <w:numFmt w:val="bullet"/>
+      <w:lvlText w:val=""/>
+      <w:lvlJc w:val="left"/>
+      <w:pPr>
+        <w:ind w:left="5040" w:hanging="360"/>
+      </w:pPr>
+      <w:rPr>
+        <w:rFonts w:ascii="Symbol" w:hAnsi="Symbol" w:hint="default"/>
+      </w:rPr>
+    </w:lvl>
+    <w:lvl w:ilvl="7" w:tplc="40090003" w:tentative="1">
+      <w:start w:val="1"/>
+      <w:numFmt w:val="bullet"/>
+      <w:lvlText w:val="o"/>
+      <w:lvlJc w:val="left"/>
+      <w:pPr>
+        <w:ind w:left="5760" w:hanging="360"/>
+      </w:pPr>
+      <w:rPr>
+        <w:rFonts w:ascii="Courier New" w:hAnsi="Courier New" w:cs="Courier New" w:hint="default"/>
+      </w:rPr>
+    </w:lvl>
+    <w:lvl w:ilvl="8" w:tplc="40090005" w:tentative="1">
+      <w:start w:val="1"/>
+      <w:numFmt w:val="bullet"/>
+      <w:lvlText w:val=""/>
+      <w:lvlJc w:val="left"/>
+      <w:pPr>
+        <w:ind w:left="6480" w:hanging="360"/>
+      </w:pPr>
+      <w:rPr>
+        <w:rFonts w:ascii="Wingdings" w:hAnsi="Wingdings" w:hint="default"/>
+      </w:rPr>
+    </w:lvl>
+  </w:abstractNum>
+  <w:abstractNum w:abstractNumId="6" w15:restartNumberingAfterBreak="0">
     <w:nsid w:val="215A3CFD"/>
     <w:multiLevelType w:val="hybridMultilevel"/>
     <w:tmpl w:val="6832B89C"/>
@@ -7136,7 +10289,7 @@
       </w:rPr>
     </w:lvl>
   </w:abstractNum>
-  <w:abstractNum w:abstractNumId="4" w15:restartNumberingAfterBreak="0">
+  <w:abstractNum w:abstractNumId="7" w15:restartNumberingAfterBreak="0">
     <w:nsid w:val="2A163D62"/>
     <w:multiLevelType w:val="hybridMultilevel"/>
     <w:tmpl w:val="8E607F3C"/>
@@ -7249,7 +10402,7 @@
       </w:rPr>
     </w:lvl>
   </w:abstractNum>
-  <w:abstractNum w:abstractNumId="5" w15:restartNumberingAfterBreak="0">
+  <w:abstractNum w:abstractNumId="8" w15:restartNumberingAfterBreak="0">
     <w:nsid w:val="2C7D7A59"/>
     <w:multiLevelType w:val="hybridMultilevel"/>
     <w:tmpl w:val="EE6E7FB8"/>
@@ -7362,7 +10515,7 @@
       </w:rPr>
     </w:lvl>
   </w:abstractNum>
-  <w:abstractNum w:abstractNumId="6" w15:restartNumberingAfterBreak="0">
+  <w:abstractNum w:abstractNumId="9" w15:restartNumberingAfterBreak="0">
     <w:nsid w:val="2D5C4C41"/>
     <w:multiLevelType w:val="hybridMultilevel"/>
     <w:tmpl w:val="2C4A7458"/>
@@ -7475,7 +10628,120 @@
       </w:rPr>
     </w:lvl>
   </w:abstractNum>
-  <w:abstractNum w:abstractNumId="7" w15:restartNumberingAfterBreak="0">
+  <w:abstractNum w:abstractNumId="10" w15:restartNumberingAfterBreak="0">
+    <w:nsid w:val="3B7365A4"/>
+    <w:multiLevelType w:val="hybridMultilevel"/>
+    <w:tmpl w:val="5448A2F4"/>
+    <w:lvl w:ilvl="0" w:tplc="40090001">
+      <w:start w:val="1"/>
+      <w:numFmt w:val="bullet"/>
+      <w:lvlText w:val=""/>
+      <w:lvlJc w:val="left"/>
+      <w:pPr>
+        <w:ind w:left="720" w:hanging="360"/>
+      </w:pPr>
+      <w:rPr>
+        <w:rFonts w:ascii="Symbol" w:hAnsi="Symbol" w:hint="default"/>
+      </w:rPr>
+    </w:lvl>
+    <w:lvl w:ilvl="1" w:tplc="FFFFFFFF" w:tentative="1">
+      <w:start w:val="1"/>
+      <w:numFmt w:val="bullet"/>
+      <w:lvlText w:val="o"/>
+      <w:lvlJc w:val="left"/>
+      <w:pPr>
+        <w:ind w:left="1440" w:hanging="360"/>
+      </w:pPr>
+      <w:rPr>
+        <w:rFonts w:ascii="Courier New" w:hAnsi="Courier New" w:cs="Courier New" w:hint="default"/>
+      </w:rPr>
+    </w:lvl>
+    <w:lvl w:ilvl="2" w:tplc="FFFFFFFF" w:tentative="1">
+      <w:start w:val="1"/>
+      <w:numFmt w:val="bullet"/>
+      <w:lvlText w:val=""/>
+      <w:lvlJc w:val="left"/>
+      <w:pPr>
+        <w:ind w:left="2160" w:hanging="360"/>
+      </w:pPr>
+      <w:rPr>
+        <w:rFonts w:ascii="Wingdings" w:hAnsi="Wingdings" w:hint="default"/>
+      </w:rPr>
+    </w:lvl>
+    <w:lvl w:ilvl="3" w:tplc="FFFFFFFF" w:tentative="1">
+      <w:start w:val="1"/>
+      <w:numFmt w:val="bullet"/>
+      <w:lvlText w:val=""/>
+      <w:lvlJc w:val="left"/>
+      <w:pPr>
+        <w:ind w:left="2880" w:hanging="360"/>
+      </w:pPr>
+      <w:rPr>
+        <w:rFonts w:ascii="Symbol" w:hAnsi="Symbol" w:hint="default"/>
+      </w:rPr>
+    </w:lvl>
+    <w:lvl w:ilvl="4" w:tplc="FFFFFFFF" w:tentative="1">
+      <w:start w:val="1"/>
+      <w:numFmt w:val="bullet"/>
+      <w:lvlText w:val="o"/>
+      <w:lvlJc w:val="left"/>
+      <w:pPr>
+        <w:ind w:left="3600" w:hanging="360"/>
+      </w:pPr>
+      <w:rPr>
+        <w:rFonts w:ascii="Courier New" w:hAnsi="Courier New" w:cs="Courier New" w:hint="default"/>
+      </w:rPr>
+    </w:lvl>
+    <w:lvl w:ilvl="5" w:tplc="FFFFFFFF" w:tentative="1">
+      <w:start w:val="1"/>
+      <w:numFmt w:val="bullet"/>
+      <w:lvlText w:val=""/>
+      <w:lvlJc w:val="left"/>
+      <w:pPr>
+        <w:ind w:left="4320" w:hanging="360"/>
+      </w:pPr>
+      <w:rPr>
+        <w:rFonts w:ascii="Wingdings" w:hAnsi="Wingdings" w:hint="default"/>
+      </w:rPr>
+    </w:lvl>
+    <w:lvl w:ilvl="6" w:tplc="FFFFFFFF" w:tentative="1">
+      <w:start w:val="1"/>
+      <w:numFmt w:val="bullet"/>
+      <w:lvlText w:val=""/>
+      <w:lvlJc w:val="left"/>
+      <w:pPr>
+        <w:ind w:left="5040" w:hanging="360"/>
+      </w:pPr>
+      <w:rPr>
+        <w:rFonts w:ascii="Symbol" w:hAnsi="Symbol" w:hint="default"/>
+      </w:rPr>
+    </w:lvl>
+    <w:lvl w:ilvl="7" w:tplc="FFFFFFFF" w:tentative="1">
+      <w:start w:val="1"/>
+      <w:numFmt w:val="bullet"/>
+      <w:lvlText w:val="o"/>
+      <w:lvlJc w:val="left"/>
+      <w:pPr>
+        <w:ind w:left="5760" w:hanging="360"/>
+      </w:pPr>
+      <w:rPr>
+        <w:rFonts w:ascii="Courier New" w:hAnsi="Courier New" w:cs="Courier New" w:hint="default"/>
+      </w:rPr>
+    </w:lvl>
+    <w:lvl w:ilvl="8" w:tplc="FFFFFFFF" w:tentative="1">
+      <w:start w:val="1"/>
+      <w:numFmt w:val="bullet"/>
+      <w:lvlText w:val=""/>
+      <w:lvlJc w:val="left"/>
+      <w:pPr>
+        <w:ind w:left="6480" w:hanging="360"/>
+      </w:pPr>
+      <w:rPr>
+        <w:rFonts w:ascii="Wingdings" w:hAnsi="Wingdings" w:hint="default"/>
+      </w:rPr>
+    </w:lvl>
+  </w:abstractNum>
+  <w:abstractNum w:abstractNumId="11" w15:restartNumberingAfterBreak="0">
     <w:nsid w:val="410225DE"/>
     <w:multiLevelType w:val="hybridMultilevel"/>
     <w:tmpl w:val="4796AF4C"/>
@@ -7588,7 +10854,7 @@
       </w:rPr>
     </w:lvl>
   </w:abstractNum>
-  <w:abstractNum w:abstractNumId="8" w15:restartNumberingAfterBreak="0">
+  <w:abstractNum w:abstractNumId="12" w15:restartNumberingAfterBreak="0">
     <w:nsid w:val="4C0642A1"/>
     <w:multiLevelType w:val="hybridMultilevel"/>
     <w:tmpl w:val="8A6E457C"/>
@@ -7701,7 +10967,7 @@
       </w:rPr>
     </w:lvl>
   </w:abstractNum>
-  <w:abstractNum w:abstractNumId="9" w15:restartNumberingAfterBreak="0">
+  <w:abstractNum w:abstractNumId="13" w15:restartNumberingAfterBreak="0">
     <w:nsid w:val="4C2B5E2B"/>
     <w:multiLevelType w:val="hybridMultilevel"/>
     <w:tmpl w:val="4770FFB0"/>
@@ -7814,11 +11080,222 @@
       </w:rPr>
     </w:lvl>
   </w:abstractNum>
-  <w:abstractNum w:abstractNumId="10" w15:restartNumberingAfterBreak="0">
+  <w:abstractNum w:abstractNumId="14" w15:restartNumberingAfterBreak="0">
+    <w:nsid w:val="565130F8"/>
+    <w:multiLevelType w:val="multilevel"/>
+    <w:tmpl w:val="AF90C73A"/>
+    <w:lvl w:ilvl="0">
+      <w:start w:val="1"/>
+      <w:numFmt w:val="decimal"/>
+      <w:lvlText w:val="%1."/>
+      <w:lvlJc w:val="left"/>
+      <w:pPr>
+        <w:tabs>
+          <w:tab w:val="num" w:pos="720"/>
+        </w:tabs>
+        <w:ind w:left="720" w:hanging="360"/>
+      </w:pPr>
+    </w:lvl>
+    <w:lvl w:ilvl="1">
+      <w:start w:val="1"/>
+      <w:numFmt w:val="bullet"/>
+      <w:lvlText w:val="o"/>
+      <w:lvlJc w:val="left"/>
+      <w:pPr>
+        <w:tabs>
+          <w:tab w:val="num" w:pos="1440"/>
+        </w:tabs>
+        <w:ind w:left="1440" w:hanging="360"/>
+      </w:pPr>
+      <w:rPr>
+        <w:rFonts w:ascii="Courier New" w:hAnsi="Courier New" w:hint="default"/>
+        <w:sz w:val="20"/>
+      </w:rPr>
+    </w:lvl>
+    <w:lvl w:ilvl="2">
+      <w:start w:val="1"/>
+      <w:numFmt w:val="bullet"/>
+      <w:lvlText w:val=""/>
+      <w:lvlJc w:val="left"/>
+      <w:pPr>
+        <w:tabs>
+          <w:tab w:val="num" w:pos="2160"/>
+        </w:tabs>
+        <w:ind w:left="2160" w:hanging="360"/>
+      </w:pPr>
+      <w:rPr>
+        <w:rFonts w:ascii="Wingdings" w:hAnsi="Wingdings" w:hint="default"/>
+        <w:sz w:val="20"/>
+      </w:rPr>
+    </w:lvl>
+    <w:lvl w:ilvl="3" w:tentative="1">
+      <w:start w:val="1"/>
+      <w:numFmt w:val="decimal"/>
+      <w:lvlText w:val="%4."/>
+      <w:lvlJc w:val="left"/>
+      <w:pPr>
+        <w:tabs>
+          <w:tab w:val="num" w:pos="2880"/>
+        </w:tabs>
+        <w:ind w:left="2880" w:hanging="360"/>
+      </w:pPr>
+    </w:lvl>
+    <w:lvl w:ilvl="4" w:tentative="1">
+      <w:start w:val="1"/>
+      <w:numFmt w:val="decimal"/>
+      <w:lvlText w:val="%5."/>
+      <w:lvlJc w:val="left"/>
+      <w:pPr>
+        <w:tabs>
+          <w:tab w:val="num" w:pos="3600"/>
+        </w:tabs>
+        <w:ind w:left="3600" w:hanging="360"/>
+      </w:pPr>
+    </w:lvl>
+    <w:lvl w:ilvl="5" w:tentative="1">
+      <w:start w:val="1"/>
+      <w:numFmt w:val="decimal"/>
+      <w:lvlText w:val="%6."/>
+      <w:lvlJc w:val="left"/>
+      <w:pPr>
+        <w:tabs>
+          <w:tab w:val="num" w:pos="4320"/>
+        </w:tabs>
+        <w:ind w:left="4320" w:hanging="360"/>
+      </w:pPr>
+    </w:lvl>
+    <w:lvl w:ilvl="6" w:tentative="1">
+      <w:start w:val="1"/>
+      <w:numFmt w:val="decimal"/>
+      <w:lvlText w:val="%7."/>
+      <w:lvlJc w:val="left"/>
+      <w:pPr>
+        <w:tabs>
+          <w:tab w:val="num" w:pos="5040"/>
+        </w:tabs>
+        <w:ind w:left="5040" w:hanging="360"/>
+      </w:pPr>
+    </w:lvl>
+    <w:lvl w:ilvl="7" w:tentative="1">
+      <w:start w:val="1"/>
+      <w:numFmt w:val="decimal"/>
+      <w:lvlText w:val="%8."/>
+      <w:lvlJc w:val="left"/>
+      <w:pPr>
+        <w:tabs>
+          <w:tab w:val="num" w:pos="5760"/>
+        </w:tabs>
+        <w:ind w:left="5760" w:hanging="360"/>
+      </w:pPr>
+    </w:lvl>
+    <w:lvl w:ilvl="8" w:tentative="1">
+      <w:start w:val="1"/>
+      <w:numFmt w:val="decimal"/>
+      <w:lvlText w:val="%9."/>
+      <w:lvlJc w:val="left"/>
+      <w:pPr>
+        <w:tabs>
+          <w:tab w:val="num" w:pos="6480"/>
+        </w:tabs>
+        <w:ind w:left="6480" w:hanging="360"/>
+      </w:pPr>
+    </w:lvl>
+  </w:abstractNum>
+  <w:abstractNum w:abstractNumId="15" w15:restartNumberingAfterBreak="0">
+    <w:nsid w:val="57116AB3"/>
+    <w:multiLevelType w:val="hybridMultilevel"/>
+    <w:tmpl w:val="F12824CA"/>
+    <w:lvl w:ilvl="0" w:tplc="2956293A">
+      <w:start w:val="1"/>
+      <w:numFmt w:val="decimal"/>
+      <w:lvlText w:val="%1."/>
+      <w:lvlJc w:val="left"/>
+      <w:pPr>
+        <w:ind w:left="720" w:hanging="360"/>
+      </w:pPr>
+      <w:rPr>
+        <w:rFonts w:hint="default"/>
+        <w:b/>
+      </w:rPr>
+    </w:lvl>
+    <w:lvl w:ilvl="1" w:tplc="40090019" w:tentative="1">
+      <w:start w:val="1"/>
+      <w:numFmt w:val="lowerLetter"/>
+      <w:lvlText w:val="%2."/>
+      <w:lvlJc w:val="left"/>
+      <w:pPr>
+        <w:ind w:left="1440" w:hanging="360"/>
+      </w:pPr>
+    </w:lvl>
+    <w:lvl w:ilvl="2" w:tplc="4009001B" w:tentative="1">
+      <w:start w:val="1"/>
+      <w:numFmt w:val="lowerRoman"/>
+      <w:lvlText w:val="%3."/>
+      <w:lvlJc w:val="right"/>
+      <w:pPr>
+        <w:ind w:left="2160" w:hanging="180"/>
+      </w:pPr>
+    </w:lvl>
+    <w:lvl w:ilvl="3" w:tplc="4009000F" w:tentative="1">
+      <w:start w:val="1"/>
+      <w:numFmt w:val="decimal"/>
+      <w:lvlText w:val="%4."/>
+      <w:lvlJc w:val="left"/>
+      <w:pPr>
+        <w:ind w:left="2880" w:hanging="360"/>
+      </w:pPr>
+    </w:lvl>
+    <w:lvl w:ilvl="4" w:tplc="40090019" w:tentative="1">
+      <w:start w:val="1"/>
+      <w:numFmt w:val="lowerLetter"/>
+      <w:lvlText w:val="%5."/>
+      <w:lvlJc w:val="left"/>
+      <w:pPr>
+        <w:ind w:left="3600" w:hanging="360"/>
+      </w:pPr>
+    </w:lvl>
+    <w:lvl w:ilvl="5" w:tplc="4009001B" w:tentative="1">
+      <w:start w:val="1"/>
+      <w:numFmt w:val="lowerRoman"/>
+      <w:lvlText w:val="%6."/>
+      <w:lvlJc w:val="right"/>
+      <w:pPr>
+        <w:ind w:left="4320" w:hanging="180"/>
+      </w:pPr>
+    </w:lvl>
+    <w:lvl w:ilvl="6" w:tplc="4009000F" w:tentative="1">
+      <w:start w:val="1"/>
+      <w:numFmt w:val="decimal"/>
+      <w:lvlText w:val="%7."/>
+      <w:lvlJc w:val="left"/>
+      <w:pPr>
+        <w:ind w:left="5040" w:hanging="360"/>
+      </w:pPr>
+    </w:lvl>
+    <w:lvl w:ilvl="7" w:tplc="40090019" w:tentative="1">
+      <w:start w:val="1"/>
+      <w:numFmt w:val="lowerLetter"/>
+      <w:lvlText w:val="%8."/>
+      <w:lvlJc w:val="left"/>
+      <w:pPr>
+        <w:ind w:left="5760" w:hanging="360"/>
+      </w:pPr>
+    </w:lvl>
+    <w:lvl w:ilvl="8" w:tplc="4009001B" w:tentative="1">
+      <w:start w:val="1"/>
+      <w:numFmt w:val="lowerRoman"/>
+      <w:lvlText w:val="%9."/>
+      <w:lvlJc w:val="right"/>
+      <w:pPr>
+        <w:ind w:left="6480" w:hanging="180"/>
+      </w:pPr>
+    </w:lvl>
+  </w:abstractNum>
+  <w:abstractNum w:abstractNumId="16" w15:restartNumberingAfterBreak="0">
     <w:nsid w:val="57A109D5"/>
     <w:multiLevelType w:val="hybridMultilevel"/>
-    <w:tmpl w:val="B17EAADA"/>
-    <w:lvl w:ilvl="0" w:tplc="EAD4688E">
+    <w:tmpl w:val="E48EB4D4"/>
+    <w:lvl w:ilvl="0" w:tplc="C916F82A">
       <w:start w:val="1"/>
       <w:numFmt w:val="decimal"/>
       <w:pStyle w:val="Heading1"/>
@@ -7827,6 +11304,10 @@
       <w:pPr>
         <w:ind w:left="360" w:hanging="360"/>
       </w:pPr>
+      <w:rPr>
+        <w:b w:val="0"/>
+        <w:bCs w:val="0"/>
+      </w:rPr>
     </w:lvl>
     <w:lvl w:ilvl="1" w:tplc="04090019" w:tentative="1">
       <w:start w:val="1"/>
@@ -7901,7 +11382,120 @@
       </w:pPr>
     </w:lvl>
   </w:abstractNum>
-  <w:abstractNum w:abstractNumId="11" w15:restartNumberingAfterBreak="0">
+  <w:abstractNum w:abstractNumId="17" w15:restartNumberingAfterBreak="0">
+    <w:nsid w:val="5B2A32D0"/>
+    <w:multiLevelType w:val="hybridMultilevel"/>
+    <w:tmpl w:val="14DA7454"/>
+    <w:lvl w:ilvl="0" w:tplc="40090001">
+      <w:start w:val="1"/>
+      <w:numFmt w:val="bullet"/>
+      <w:lvlText w:val=""/>
+      <w:lvlJc w:val="left"/>
+      <w:pPr>
+        <w:ind w:left="1080" w:hanging="360"/>
+      </w:pPr>
+      <w:rPr>
+        <w:rFonts w:ascii="Symbol" w:hAnsi="Symbol" w:hint="default"/>
+      </w:rPr>
+    </w:lvl>
+    <w:lvl w:ilvl="1" w:tplc="40090003" w:tentative="1">
+      <w:start w:val="1"/>
+      <w:numFmt w:val="bullet"/>
+      <w:lvlText w:val="o"/>
+      <w:lvlJc w:val="left"/>
+      <w:pPr>
+        <w:ind w:left="1800" w:hanging="360"/>
+      </w:pPr>
+      <w:rPr>
+        <w:rFonts w:ascii="Courier New" w:hAnsi="Courier New" w:cs="Courier New" w:hint="default"/>
+      </w:rPr>
+    </w:lvl>
+    <w:lvl w:ilvl="2" w:tplc="40090005" w:tentative="1">
+      <w:start w:val="1"/>
+      <w:numFmt w:val="bullet"/>
+      <w:lvlText w:val=""/>
+      <w:lvlJc w:val="left"/>
+      <w:pPr>
+        <w:ind w:left="2520" w:hanging="360"/>
+      </w:pPr>
+      <w:rPr>
+        <w:rFonts w:ascii="Wingdings" w:hAnsi="Wingdings" w:hint="default"/>
+      </w:rPr>
+    </w:lvl>
+    <w:lvl w:ilvl="3" w:tplc="40090001" w:tentative="1">
+      <w:start w:val="1"/>
+      <w:numFmt w:val="bullet"/>
+      <w:lvlText w:val=""/>
+      <w:lvlJc w:val="left"/>
+      <w:pPr>
+        <w:ind w:left="3240" w:hanging="360"/>
+      </w:pPr>
+      <w:rPr>
+        <w:rFonts w:ascii="Symbol" w:hAnsi="Symbol" w:hint="default"/>
+      </w:rPr>
+    </w:lvl>
+    <w:lvl w:ilvl="4" w:tplc="40090003" w:tentative="1">
+      <w:start w:val="1"/>
+      <w:numFmt w:val="bullet"/>
+      <w:lvlText w:val="o"/>
+      <w:lvlJc w:val="left"/>
+      <w:pPr>
+        <w:ind w:left="3960" w:hanging="360"/>
+      </w:pPr>
+      <w:rPr>
+        <w:rFonts w:ascii="Courier New" w:hAnsi="Courier New" w:cs="Courier New" w:hint="default"/>
+      </w:rPr>
+    </w:lvl>
+    <w:lvl w:ilvl="5" w:tplc="40090005" w:tentative="1">
+      <w:start w:val="1"/>
+      <w:numFmt w:val="bullet"/>
+      <w:lvlText w:val=""/>
+      <w:lvlJc w:val="left"/>
+      <w:pPr>
+        <w:ind w:left="4680" w:hanging="360"/>
+      </w:pPr>
+      <w:rPr>
+        <w:rFonts w:ascii="Wingdings" w:hAnsi="Wingdings" w:hint="default"/>
+      </w:rPr>
+    </w:lvl>
+    <w:lvl w:ilvl="6" w:tplc="40090001" w:tentative="1">
+      <w:start w:val="1"/>
+      <w:numFmt w:val="bullet"/>
+      <w:lvlText w:val=""/>
+      <w:lvlJc w:val="left"/>
+      <w:pPr>
+        <w:ind w:left="5400" w:hanging="360"/>
+      </w:pPr>
+      <w:rPr>
+        <w:rFonts w:ascii="Symbol" w:hAnsi="Symbol" w:hint="default"/>
+      </w:rPr>
+    </w:lvl>
+    <w:lvl w:ilvl="7" w:tplc="40090003" w:tentative="1">
+      <w:start w:val="1"/>
+      <w:numFmt w:val="bullet"/>
+      <w:lvlText w:val="o"/>
+      <w:lvlJc w:val="left"/>
+      <w:pPr>
+        <w:ind w:left="6120" w:hanging="360"/>
+      </w:pPr>
+      <w:rPr>
+        <w:rFonts w:ascii="Courier New" w:hAnsi="Courier New" w:cs="Courier New" w:hint="default"/>
+      </w:rPr>
+    </w:lvl>
+    <w:lvl w:ilvl="8" w:tplc="40090005" w:tentative="1">
+      <w:start w:val="1"/>
+      <w:numFmt w:val="bullet"/>
+      <w:lvlText w:val=""/>
+      <w:lvlJc w:val="left"/>
+      <w:pPr>
+        <w:ind w:left="6840" w:hanging="360"/>
+      </w:pPr>
+      <w:rPr>
+        <w:rFonts w:ascii="Wingdings" w:hAnsi="Wingdings" w:hint="default"/>
+      </w:rPr>
+    </w:lvl>
+  </w:abstractNum>
+  <w:abstractNum w:abstractNumId="18" w15:restartNumberingAfterBreak="0">
     <w:nsid w:val="5C7B14AE"/>
     <w:multiLevelType w:val="hybridMultilevel"/>
     <w:tmpl w:val="8F74E256"/>
@@ -8014,7 +11608,241 @@
       </w:rPr>
     </w:lvl>
   </w:abstractNum>
-  <w:abstractNum w:abstractNumId="12" w15:restartNumberingAfterBreak="0">
+  <w:abstractNum w:abstractNumId="19" w15:restartNumberingAfterBreak="0">
+    <w:nsid w:val="67062E12"/>
+    <w:multiLevelType w:val="multilevel"/>
+    <w:tmpl w:val="66E829A0"/>
+    <w:lvl w:ilvl="0">
+      <w:start w:val="1"/>
+      <w:numFmt w:val="decimal"/>
+      <w:lvlText w:val="%1."/>
+      <w:lvlJc w:val="left"/>
+      <w:pPr>
+        <w:tabs>
+          <w:tab w:val="num" w:pos="720"/>
+        </w:tabs>
+        <w:ind w:left="720" w:hanging="360"/>
+      </w:pPr>
+    </w:lvl>
+    <w:lvl w:ilvl="1">
+      <w:start w:val="1"/>
+      <w:numFmt w:val="bullet"/>
+      <w:lvlText w:val="o"/>
+      <w:lvlJc w:val="left"/>
+      <w:pPr>
+        <w:tabs>
+          <w:tab w:val="num" w:pos="1440"/>
+        </w:tabs>
+        <w:ind w:left="1440" w:hanging="360"/>
+      </w:pPr>
+      <w:rPr>
+        <w:rFonts w:ascii="Courier New" w:hAnsi="Courier New" w:hint="default"/>
+        <w:sz w:val="20"/>
+      </w:rPr>
+    </w:lvl>
+    <w:lvl w:ilvl="2" w:tentative="1">
+      <w:start w:val="1"/>
+      <w:numFmt w:val="decimal"/>
+      <w:lvlText w:val="%3."/>
+      <w:lvlJc w:val="left"/>
+      <w:pPr>
+        <w:tabs>
+          <w:tab w:val="num" w:pos="2160"/>
+        </w:tabs>
+        <w:ind w:left="2160" w:hanging="360"/>
+      </w:pPr>
+    </w:lvl>
+    <w:lvl w:ilvl="3" w:tentative="1">
+      <w:start w:val="1"/>
+      <w:numFmt w:val="decimal"/>
+      <w:lvlText w:val="%4."/>
+      <w:lvlJc w:val="left"/>
+      <w:pPr>
+        <w:tabs>
+          <w:tab w:val="num" w:pos="2880"/>
+        </w:tabs>
+        <w:ind w:left="2880" w:hanging="360"/>
+      </w:pPr>
+    </w:lvl>
+    <w:lvl w:ilvl="4" w:tentative="1">
+      <w:start w:val="1"/>
+      <w:numFmt w:val="decimal"/>
+      <w:lvlText w:val="%5."/>
+      <w:lvlJc w:val="left"/>
+      <w:pPr>
+        <w:tabs>
+          <w:tab w:val="num" w:pos="3600"/>
+        </w:tabs>
+        <w:ind w:left="3600" w:hanging="360"/>
+      </w:pPr>
+    </w:lvl>
+    <w:lvl w:ilvl="5" w:tentative="1">
+      <w:start w:val="1"/>
+      <w:numFmt w:val="decimal"/>
+      <w:lvlText w:val="%6."/>
+      <w:lvlJc w:val="left"/>
+      <w:pPr>
+        <w:tabs>
+          <w:tab w:val="num" w:pos="4320"/>
+        </w:tabs>
+        <w:ind w:left="4320" w:hanging="360"/>
+      </w:pPr>
+    </w:lvl>
+    <w:lvl w:ilvl="6" w:tentative="1">
+      <w:start w:val="1"/>
+      <w:numFmt w:val="decimal"/>
+      <w:lvlText w:val="%7."/>
+      <w:lvlJc w:val="left"/>
+      <w:pPr>
+        <w:tabs>
+          <w:tab w:val="num" w:pos="5040"/>
+        </w:tabs>
+        <w:ind w:left="5040" w:hanging="360"/>
+      </w:pPr>
+    </w:lvl>
+    <w:lvl w:ilvl="7" w:tentative="1">
+      <w:start w:val="1"/>
+      <w:numFmt w:val="decimal"/>
+      <w:lvlText w:val="%8."/>
+      <w:lvlJc w:val="left"/>
+      <w:pPr>
+        <w:tabs>
+          <w:tab w:val="num" w:pos="5760"/>
+        </w:tabs>
+        <w:ind w:left="5760" w:hanging="360"/>
+      </w:pPr>
+    </w:lvl>
+    <w:lvl w:ilvl="8" w:tentative="1">
+      <w:start w:val="1"/>
+      <w:numFmt w:val="decimal"/>
+      <w:lvlText w:val="%9."/>
+      <w:lvlJc w:val="left"/>
+      <w:pPr>
+        <w:tabs>
+          <w:tab w:val="num" w:pos="6480"/>
+        </w:tabs>
+        <w:ind w:left="6480" w:hanging="360"/>
+      </w:pPr>
+    </w:lvl>
+  </w:abstractNum>
+  <w:abstractNum w:abstractNumId="20" w15:restartNumberingAfterBreak="0">
+    <w:nsid w:val="69936F54"/>
+    <w:multiLevelType w:val="multilevel"/>
+    <w:tmpl w:val="6F162A2E"/>
+    <w:lvl w:ilvl="0">
+      <w:start w:val="1"/>
+      <w:numFmt w:val="decimal"/>
+      <w:lvlText w:val="%1."/>
+      <w:lvlJc w:val="left"/>
+      <w:pPr>
+        <w:tabs>
+          <w:tab w:val="num" w:pos="720"/>
+        </w:tabs>
+        <w:ind w:left="720" w:hanging="360"/>
+      </w:pPr>
+    </w:lvl>
+    <w:lvl w:ilvl="1">
+      <w:start w:val="1"/>
+      <w:numFmt w:val="bullet"/>
+      <w:lvlText w:val="o"/>
+      <w:lvlJc w:val="left"/>
+      <w:pPr>
+        <w:tabs>
+          <w:tab w:val="num" w:pos="1440"/>
+        </w:tabs>
+        <w:ind w:left="1440" w:hanging="360"/>
+      </w:pPr>
+      <w:rPr>
+        <w:rFonts w:ascii="Courier New" w:hAnsi="Courier New" w:hint="default"/>
+        <w:sz w:val="20"/>
+      </w:rPr>
+    </w:lvl>
+    <w:lvl w:ilvl="2" w:tentative="1">
+      <w:start w:val="1"/>
+      <w:numFmt w:val="decimal"/>
+      <w:lvlText w:val="%3."/>
+      <w:lvlJc w:val="left"/>
+      <w:pPr>
+        <w:tabs>
+          <w:tab w:val="num" w:pos="2160"/>
+        </w:tabs>
+        <w:ind w:left="2160" w:hanging="360"/>
+      </w:pPr>
+    </w:lvl>
+    <w:lvl w:ilvl="3" w:tentative="1">
+      <w:start w:val="1"/>
+      <w:numFmt w:val="decimal"/>
+      <w:lvlText w:val="%4."/>
+      <w:lvlJc w:val="left"/>
+      <w:pPr>
+        <w:tabs>
+          <w:tab w:val="num" w:pos="2880"/>
+        </w:tabs>
+        <w:ind w:left="2880" w:hanging="360"/>
+      </w:pPr>
+    </w:lvl>
+    <w:lvl w:ilvl="4" w:tentative="1">
+      <w:start w:val="1"/>
+      <w:numFmt w:val="decimal"/>
+      <w:lvlText w:val="%5."/>
+      <w:lvlJc w:val="left"/>
+      <w:pPr>
+        <w:tabs>
+          <w:tab w:val="num" w:pos="3600"/>
+        </w:tabs>
+        <w:ind w:left="3600" w:hanging="360"/>
+      </w:pPr>
+    </w:lvl>
+    <w:lvl w:ilvl="5" w:tentative="1">
+      <w:start w:val="1"/>
+      <w:numFmt w:val="decimal"/>
+      <w:lvlText w:val="%6."/>
+      <w:lvlJc w:val="left"/>
+      <w:pPr>
+        <w:tabs>
+          <w:tab w:val="num" w:pos="4320"/>
+        </w:tabs>
+        <w:ind w:left="4320" w:hanging="360"/>
+      </w:pPr>
+    </w:lvl>
+    <w:lvl w:ilvl="6" w:tentative="1">
+      <w:start w:val="1"/>
+      <w:numFmt w:val="decimal"/>
+      <w:lvlText w:val="%7."/>
+      <w:lvlJc w:val="left"/>
+      <w:pPr>
+        <w:tabs>
+          <w:tab w:val="num" w:pos="5040"/>
+        </w:tabs>
+        <w:ind w:left="5040" w:hanging="360"/>
+      </w:pPr>
+    </w:lvl>
+    <w:lvl w:ilvl="7" w:tentative="1">
+      <w:start w:val="1"/>
+      <w:numFmt w:val="decimal"/>
+      <w:lvlText w:val="%8."/>
+      <w:lvlJc w:val="left"/>
+      <w:pPr>
+        <w:tabs>
+          <w:tab w:val="num" w:pos="5760"/>
+        </w:tabs>
+        <w:ind w:left="5760" w:hanging="360"/>
+      </w:pPr>
+    </w:lvl>
+    <w:lvl w:ilvl="8" w:tentative="1">
+      <w:start w:val="1"/>
+      <w:numFmt w:val="decimal"/>
+      <w:lvlText w:val="%9."/>
+      <w:lvlJc w:val="left"/>
+      <w:pPr>
+        <w:tabs>
+          <w:tab w:val="num" w:pos="6480"/>
+        </w:tabs>
+        <w:ind w:left="6480" w:hanging="360"/>
+      </w:pPr>
+    </w:lvl>
+  </w:abstractNum>
+  <w:abstractNum w:abstractNumId="21" w15:restartNumberingAfterBreak="0">
     <w:nsid w:val="6DCA3BB0"/>
     <w:multiLevelType w:val="hybridMultilevel"/>
     <w:tmpl w:val="34F866B6"/>
@@ -8127,7 +11955,7 @@
       </w:rPr>
     </w:lvl>
   </w:abstractNum>
-  <w:abstractNum w:abstractNumId="13" w15:restartNumberingAfterBreak="0">
+  <w:abstractNum w:abstractNumId="22" w15:restartNumberingAfterBreak="0">
     <w:nsid w:val="7287038E"/>
     <w:multiLevelType w:val="hybridMultilevel"/>
     <w:tmpl w:val="3E1C2716"/>
@@ -8240,7 +12068,120 @@
       </w:rPr>
     </w:lvl>
   </w:abstractNum>
-  <w:abstractNum w:abstractNumId="14" w15:restartNumberingAfterBreak="0">
+  <w:abstractNum w:abstractNumId="23" w15:restartNumberingAfterBreak="0">
+    <w:nsid w:val="74FD6684"/>
+    <w:multiLevelType w:val="hybridMultilevel"/>
+    <w:tmpl w:val="2476332C"/>
+    <w:lvl w:ilvl="0" w:tplc="40090003">
+      <w:start w:val="1"/>
+      <w:numFmt w:val="bullet"/>
+      <w:lvlText w:val="o"/>
+      <w:lvlJc w:val="left"/>
+      <w:pPr>
+        <w:ind w:left="720" w:hanging="360"/>
+      </w:pPr>
+      <w:rPr>
+        <w:rFonts w:ascii="Courier New" w:hAnsi="Courier New" w:cs="Courier New" w:hint="default"/>
+      </w:rPr>
+    </w:lvl>
+    <w:lvl w:ilvl="1" w:tplc="40090003" w:tentative="1">
+      <w:start w:val="1"/>
+      <w:numFmt w:val="bullet"/>
+      <w:lvlText w:val="o"/>
+      <w:lvlJc w:val="left"/>
+      <w:pPr>
+        <w:ind w:left="1440" w:hanging="360"/>
+      </w:pPr>
+      <w:rPr>
+        <w:rFonts w:ascii="Courier New" w:hAnsi="Courier New" w:cs="Courier New" w:hint="default"/>
+      </w:rPr>
+    </w:lvl>
+    <w:lvl w:ilvl="2" w:tplc="40090005" w:tentative="1">
+      <w:start w:val="1"/>
+      <w:numFmt w:val="bullet"/>
+      <w:lvlText w:val=""/>
+      <w:lvlJc w:val="left"/>
+      <w:pPr>
+        <w:ind w:left="2160" w:hanging="360"/>
+      </w:pPr>
+      <w:rPr>
+        <w:rFonts w:ascii="Wingdings" w:hAnsi="Wingdings" w:hint="default"/>
+      </w:rPr>
+    </w:lvl>
+    <w:lvl w:ilvl="3" w:tplc="40090001" w:tentative="1">
+      <w:start w:val="1"/>
+      <w:numFmt w:val="bullet"/>
+      <w:lvlText w:val=""/>
+      <w:lvlJc w:val="left"/>
+      <w:pPr>
+        <w:ind w:left="2880" w:hanging="360"/>
+      </w:pPr>
+      <w:rPr>
+        <w:rFonts w:ascii="Symbol" w:hAnsi="Symbol" w:hint="default"/>
+      </w:rPr>
+    </w:lvl>
+    <w:lvl w:ilvl="4" w:tplc="40090003" w:tentative="1">
+      <w:start w:val="1"/>
+      <w:numFmt w:val="bullet"/>
+      <w:lvlText w:val="o"/>
+      <w:lvlJc w:val="left"/>
+      <w:pPr>
+        <w:ind w:left="3600" w:hanging="360"/>
+      </w:pPr>
+      <w:rPr>
+        <w:rFonts w:ascii="Courier New" w:hAnsi="Courier New" w:cs="Courier New" w:hint="default"/>
+      </w:rPr>
+    </w:lvl>
+    <w:lvl w:ilvl="5" w:tplc="40090005" w:tentative="1">
+      <w:start w:val="1"/>
+      <w:numFmt w:val="bullet"/>
+      <w:lvlText w:val=""/>
+      <w:lvlJc w:val="left"/>
+      <w:pPr>
+        <w:ind w:left="4320" w:hanging="360"/>
+      </w:pPr>
+      <w:rPr>
+        <w:rFonts w:ascii="Wingdings" w:hAnsi="Wingdings" w:hint="default"/>
+      </w:rPr>
+    </w:lvl>
+    <w:lvl w:ilvl="6" w:tplc="40090001" w:tentative="1">
+      <w:start w:val="1"/>
+      <w:numFmt w:val="bullet"/>
+      <w:lvlText w:val=""/>
+      <w:lvlJc w:val="left"/>
+      <w:pPr>
+        <w:ind w:left="5040" w:hanging="360"/>
+      </w:pPr>
+      <w:rPr>
+        <w:rFonts w:ascii="Symbol" w:hAnsi="Symbol" w:hint="default"/>
+      </w:rPr>
+    </w:lvl>
+    <w:lvl w:ilvl="7" w:tplc="40090003" w:tentative="1">
+      <w:start w:val="1"/>
+      <w:numFmt w:val="bullet"/>
+      <w:lvlText w:val="o"/>
+      <w:lvlJc w:val="left"/>
+      <w:pPr>
+        <w:ind w:left="5760" w:hanging="360"/>
+      </w:pPr>
+      <w:rPr>
+        <w:rFonts w:ascii="Courier New" w:hAnsi="Courier New" w:cs="Courier New" w:hint="default"/>
+      </w:rPr>
+    </w:lvl>
+    <w:lvl w:ilvl="8" w:tplc="40090005" w:tentative="1">
+      <w:start w:val="1"/>
+      <w:numFmt w:val="bullet"/>
+      <w:lvlText w:val=""/>
+      <w:lvlJc w:val="left"/>
+      <w:pPr>
+        <w:ind w:left="6480" w:hanging="360"/>
+      </w:pPr>
+      <w:rPr>
+        <w:rFonts w:ascii="Wingdings" w:hAnsi="Wingdings" w:hint="default"/>
+      </w:rPr>
+    </w:lvl>
+  </w:abstractNum>
+  <w:abstractNum w:abstractNumId="24" w15:restartNumberingAfterBreak="0">
     <w:nsid w:val="756F6A21"/>
     <w:multiLevelType w:val="hybridMultilevel"/>
     <w:tmpl w:val="9BB29E38"/>
@@ -8353,50 +12294,324 @@
       </w:rPr>
     </w:lvl>
   </w:abstractNum>
+  <w:abstractNum w:abstractNumId="25" w15:restartNumberingAfterBreak="0">
+    <w:nsid w:val="770A03F4"/>
+    <w:multiLevelType w:val="hybridMultilevel"/>
+    <w:tmpl w:val="C32E3092"/>
+    <w:lvl w:ilvl="0" w:tplc="4009000F">
+      <w:start w:val="1"/>
+      <w:numFmt w:val="decimal"/>
+      <w:lvlText w:val="%1."/>
+      <w:lvlJc w:val="left"/>
+      <w:pPr>
+        <w:ind w:left="720" w:hanging="360"/>
+      </w:pPr>
+    </w:lvl>
+    <w:lvl w:ilvl="1" w:tplc="40090003">
+      <w:start w:val="1"/>
+      <w:numFmt w:val="bullet"/>
+      <w:lvlText w:val="o"/>
+      <w:lvlJc w:val="left"/>
+      <w:pPr>
+        <w:ind w:left="1440" w:hanging="360"/>
+      </w:pPr>
+      <w:rPr>
+        <w:rFonts w:ascii="Courier New" w:hAnsi="Courier New" w:cs="Courier New" w:hint="default"/>
+      </w:rPr>
+    </w:lvl>
+    <w:lvl w:ilvl="2" w:tplc="4009001B" w:tentative="1">
+      <w:start w:val="1"/>
+      <w:numFmt w:val="lowerRoman"/>
+      <w:lvlText w:val="%3."/>
+      <w:lvlJc w:val="right"/>
+      <w:pPr>
+        <w:ind w:left="2160" w:hanging="180"/>
+      </w:pPr>
+    </w:lvl>
+    <w:lvl w:ilvl="3" w:tplc="4009000F" w:tentative="1">
+      <w:start w:val="1"/>
+      <w:numFmt w:val="decimal"/>
+      <w:lvlText w:val="%4."/>
+      <w:lvlJc w:val="left"/>
+      <w:pPr>
+        <w:ind w:left="2880" w:hanging="360"/>
+      </w:pPr>
+    </w:lvl>
+    <w:lvl w:ilvl="4" w:tplc="40090019" w:tentative="1">
+      <w:start w:val="1"/>
+      <w:numFmt w:val="lowerLetter"/>
+      <w:lvlText w:val="%5."/>
+      <w:lvlJc w:val="left"/>
+      <w:pPr>
+        <w:ind w:left="3600" w:hanging="360"/>
+      </w:pPr>
+    </w:lvl>
+    <w:lvl w:ilvl="5" w:tplc="4009001B" w:tentative="1">
+      <w:start w:val="1"/>
+      <w:numFmt w:val="lowerRoman"/>
+      <w:lvlText w:val="%6."/>
+      <w:lvlJc w:val="right"/>
+      <w:pPr>
+        <w:ind w:left="4320" w:hanging="180"/>
+      </w:pPr>
+    </w:lvl>
+    <w:lvl w:ilvl="6" w:tplc="4009000F" w:tentative="1">
+      <w:start w:val="1"/>
+      <w:numFmt w:val="decimal"/>
+      <w:lvlText w:val="%7."/>
+      <w:lvlJc w:val="left"/>
+      <w:pPr>
+        <w:ind w:left="5040" w:hanging="360"/>
+      </w:pPr>
+    </w:lvl>
+    <w:lvl w:ilvl="7" w:tplc="40090019" w:tentative="1">
+      <w:start w:val="1"/>
+      <w:numFmt w:val="lowerLetter"/>
+      <w:lvlText w:val="%8."/>
+      <w:lvlJc w:val="left"/>
+      <w:pPr>
+        <w:ind w:left="5760" w:hanging="360"/>
+      </w:pPr>
+    </w:lvl>
+    <w:lvl w:ilvl="8" w:tplc="4009001B" w:tentative="1">
+      <w:start w:val="1"/>
+      <w:numFmt w:val="lowerRoman"/>
+      <w:lvlText w:val="%9."/>
+      <w:lvlJc w:val="right"/>
+      <w:pPr>
+        <w:ind w:left="6480" w:hanging="180"/>
+      </w:pPr>
+    </w:lvl>
+  </w:abstractNum>
+  <w:abstractNum w:abstractNumId="26" w15:restartNumberingAfterBreak="0">
+    <w:nsid w:val="7873374D"/>
+    <w:multiLevelType w:val="multilevel"/>
+    <w:tmpl w:val="681C9598"/>
+    <w:lvl w:ilvl="0">
+      <w:start w:val="1"/>
+      <w:numFmt w:val="bullet"/>
+      <w:lvlText w:val=""/>
+      <w:lvlJc w:val="left"/>
+      <w:pPr>
+        <w:tabs>
+          <w:tab w:val="num" w:pos="720"/>
+        </w:tabs>
+        <w:ind w:left="720" w:hanging="360"/>
+      </w:pPr>
+      <w:rPr>
+        <w:rFonts w:ascii="Symbol" w:hAnsi="Symbol" w:hint="default"/>
+        <w:sz w:val="20"/>
+      </w:rPr>
+    </w:lvl>
+    <w:lvl w:ilvl="1" w:tentative="1">
+      <w:start w:val="1"/>
+      <w:numFmt w:val="bullet"/>
+      <w:lvlText w:val="o"/>
+      <w:lvlJc w:val="left"/>
+      <w:pPr>
+        <w:tabs>
+          <w:tab w:val="num" w:pos="1440"/>
+        </w:tabs>
+        <w:ind w:left="1440" w:hanging="360"/>
+      </w:pPr>
+      <w:rPr>
+        <w:rFonts w:ascii="Courier New" w:hAnsi="Courier New" w:hint="default"/>
+        <w:sz w:val="20"/>
+      </w:rPr>
+    </w:lvl>
+    <w:lvl w:ilvl="2" w:tentative="1">
+      <w:start w:val="1"/>
+      <w:numFmt w:val="bullet"/>
+      <w:lvlText w:val=""/>
+      <w:lvlJc w:val="left"/>
+      <w:pPr>
+        <w:tabs>
+          <w:tab w:val="num" w:pos="2160"/>
+        </w:tabs>
+        <w:ind w:left="2160" w:hanging="360"/>
+      </w:pPr>
+      <w:rPr>
+        <w:rFonts w:ascii="Wingdings" w:hAnsi="Wingdings" w:hint="default"/>
+        <w:sz w:val="20"/>
+      </w:rPr>
+    </w:lvl>
+    <w:lvl w:ilvl="3" w:tentative="1">
+      <w:start w:val="1"/>
+      <w:numFmt w:val="bullet"/>
+      <w:lvlText w:val=""/>
+      <w:lvlJc w:val="left"/>
+      <w:pPr>
+        <w:tabs>
+          <w:tab w:val="num" w:pos="2880"/>
+        </w:tabs>
+        <w:ind w:left="2880" w:hanging="360"/>
+      </w:pPr>
+      <w:rPr>
+        <w:rFonts w:ascii="Wingdings" w:hAnsi="Wingdings" w:hint="default"/>
+        <w:sz w:val="20"/>
+      </w:rPr>
+    </w:lvl>
+    <w:lvl w:ilvl="4" w:tentative="1">
+      <w:start w:val="1"/>
+      <w:numFmt w:val="bullet"/>
+      <w:lvlText w:val=""/>
+      <w:lvlJc w:val="left"/>
+      <w:pPr>
+        <w:tabs>
+          <w:tab w:val="num" w:pos="3600"/>
+        </w:tabs>
+        <w:ind w:left="3600" w:hanging="360"/>
+      </w:pPr>
+      <w:rPr>
+        <w:rFonts w:ascii="Wingdings" w:hAnsi="Wingdings" w:hint="default"/>
+        <w:sz w:val="20"/>
+      </w:rPr>
+    </w:lvl>
+    <w:lvl w:ilvl="5" w:tentative="1">
+      <w:start w:val="1"/>
+      <w:numFmt w:val="bullet"/>
+      <w:lvlText w:val=""/>
+      <w:lvlJc w:val="left"/>
+      <w:pPr>
+        <w:tabs>
+          <w:tab w:val="num" w:pos="4320"/>
+        </w:tabs>
+        <w:ind w:left="4320" w:hanging="360"/>
+      </w:pPr>
+      <w:rPr>
+        <w:rFonts w:ascii="Wingdings" w:hAnsi="Wingdings" w:hint="default"/>
+        <w:sz w:val="20"/>
+      </w:rPr>
+    </w:lvl>
+    <w:lvl w:ilvl="6" w:tentative="1">
+      <w:start w:val="1"/>
+      <w:numFmt w:val="bullet"/>
+      <w:lvlText w:val=""/>
+      <w:lvlJc w:val="left"/>
+      <w:pPr>
+        <w:tabs>
+          <w:tab w:val="num" w:pos="5040"/>
+        </w:tabs>
+        <w:ind w:left="5040" w:hanging="360"/>
+      </w:pPr>
+      <w:rPr>
+        <w:rFonts w:ascii="Wingdings" w:hAnsi="Wingdings" w:hint="default"/>
+        <w:sz w:val="20"/>
+      </w:rPr>
+    </w:lvl>
+    <w:lvl w:ilvl="7" w:tentative="1">
+      <w:start w:val="1"/>
+      <w:numFmt w:val="bullet"/>
+      <w:lvlText w:val=""/>
+      <w:lvlJc w:val="left"/>
+      <w:pPr>
+        <w:tabs>
+          <w:tab w:val="num" w:pos="5760"/>
+        </w:tabs>
+        <w:ind w:left="5760" w:hanging="360"/>
+      </w:pPr>
+      <w:rPr>
+        <w:rFonts w:ascii="Wingdings" w:hAnsi="Wingdings" w:hint="default"/>
+        <w:sz w:val="20"/>
+      </w:rPr>
+    </w:lvl>
+    <w:lvl w:ilvl="8" w:tentative="1">
+      <w:start w:val="1"/>
+      <w:numFmt w:val="bullet"/>
+      <w:lvlText w:val=""/>
+      <w:lvlJc w:val="left"/>
+      <w:pPr>
+        <w:tabs>
+          <w:tab w:val="num" w:pos="6480"/>
+        </w:tabs>
+        <w:ind w:left="6480" w:hanging="360"/>
+      </w:pPr>
+      <w:rPr>
+        <w:rFonts w:ascii="Wingdings" w:hAnsi="Wingdings" w:hint="default"/>
+        <w:sz w:val="20"/>
+      </w:rPr>
+    </w:lvl>
+  </w:abstractNum>
   <w:num w:numId="1" w16cid:durableId="251089015">
+    <w:abstractNumId w:val="16"/>
+  </w:num>
+  <w:num w:numId="2" w16cid:durableId="395664531">
+    <w:abstractNumId w:val="9"/>
+  </w:num>
+  <w:num w:numId="3" w16cid:durableId="2143770538">
+    <w:abstractNumId w:val="21"/>
+  </w:num>
+  <w:num w:numId="4" w16cid:durableId="1126463386">
+    <w:abstractNumId w:val="7"/>
+  </w:num>
+  <w:num w:numId="5" w16cid:durableId="1866557787">
+    <w:abstractNumId w:val="3"/>
+  </w:num>
+  <w:num w:numId="6" w16cid:durableId="1294172019">
+    <w:abstractNumId w:val="6"/>
+  </w:num>
+  <w:num w:numId="7" w16cid:durableId="508371746">
+    <w:abstractNumId w:val="1"/>
+  </w:num>
+  <w:num w:numId="8" w16cid:durableId="1100561684">
+    <w:abstractNumId w:val="18"/>
+  </w:num>
+  <w:num w:numId="9" w16cid:durableId="859467080">
+    <w:abstractNumId w:val="8"/>
+  </w:num>
+  <w:num w:numId="10" w16cid:durableId="161940087">
+    <w:abstractNumId w:val="12"/>
+  </w:num>
+  <w:num w:numId="11" w16cid:durableId="1348943704">
+    <w:abstractNumId w:val="11"/>
+  </w:num>
+  <w:num w:numId="12" w16cid:durableId="487206870">
+    <w:abstractNumId w:val="22"/>
+  </w:num>
+  <w:num w:numId="13" w16cid:durableId="1377005374">
+    <w:abstractNumId w:val="24"/>
+  </w:num>
+  <w:num w:numId="14" w16cid:durableId="1127242684">
+    <w:abstractNumId w:val="2"/>
+  </w:num>
+  <w:num w:numId="15" w16cid:durableId="1397702451">
+    <w:abstractNumId w:val="13"/>
+  </w:num>
+  <w:num w:numId="16" w16cid:durableId="1519419270">
+    <w:abstractNumId w:val="14"/>
+  </w:num>
+  <w:num w:numId="17" w16cid:durableId="524903560">
+    <w:abstractNumId w:val="25"/>
+  </w:num>
+  <w:num w:numId="18" w16cid:durableId="852570583">
+    <w:abstractNumId w:val="26"/>
+  </w:num>
+  <w:num w:numId="19" w16cid:durableId="2104181199">
+    <w:abstractNumId w:val="23"/>
+  </w:num>
+  <w:num w:numId="20" w16cid:durableId="479468232">
     <w:abstractNumId w:val="10"/>
   </w:num>
-  <w:num w:numId="2" w16cid:durableId="395664531">
-    <w:abstractNumId w:val="6"/>
+  <w:num w:numId="21" w16cid:durableId="817963962">
+    <w:abstractNumId w:val="19"/>
   </w:num>
-  <w:num w:numId="3" w16cid:durableId="2143770538">
-    <w:abstractNumId w:val="12"/>
+  <w:num w:numId="22" w16cid:durableId="349067753">
+    <w:abstractNumId w:val="5"/>
   </w:num>
-  <w:num w:numId="4" w16cid:durableId="1126463386">
+  <w:num w:numId="23" w16cid:durableId="1093623087">
+    <w:abstractNumId w:val="15"/>
+  </w:num>
+  <w:num w:numId="24" w16cid:durableId="1806192373">
+    <w:abstractNumId w:val="17"/>
+  </w:num>
+  <w:num w:numId="25" w16cid:durableId="1783301176">
+    <w:abstractNumId w:val="0"/>
+  </w:num>
+  <w:num w:numId="26" w16cid:durableId="1130513786">
     <w:abstractNumId w:val="4"/>
   </w:num>
-  <w:num w:numId="5" w16cid:durableId="1866557787">
-    <w:abstractNumId w:val="2"/>
-  </w:num>
-  <w:num w:numId="6" w16cid:durableId="1294172019">
-    <w:abstractNumId w:val="3"/>
-  </w:num>
-  <w:num w:numId="7" w16cid:durableId="508371746">
-    <w:abstractNumId w:val="0"/>
-  </w:num>
-  <w:num w:numId="8" w16cid:durableId="1100561684">
-    <w:abstractNumId w:val="11"/>
-  </w:num>
-  <w:num w:numId="9" w16cid:durableId="859467080">
-    <w:abstractNumId w:val="5"/>
-  </w:num>
-  <w:num w:numId="10" w16cid:durableId="161940087">
-    <w:abstractNumId w:val="8"/>
-  </w:num>
-  <w:num w:numId="11" w16cid:durableId="1348943704">
-    <w:abstractNumId w:val="7"/>
-  </w:num>
-  <w:num w:numId="12" w16cid:durableId="487206870">
-    <w:abstractNumId w:val="13"/>
-  </w:num>
-  <w:num w:numId="13" w16cid:durableId="1377005374">
-    <w:abstractNumId w:val="14"/>
-  </w:num>
-  <w:num w:numId="14" w16cid:durableId="1127242684">
-    <w:abstractNumId w:val="1"/>
-  </w:num>
-  <w:num w:numId="15" w16cid:durableId="1397702451">
-    <w:abstractNumId w:val="9"/>
+  <w:num w:numId="27" w16cid:durableId="1315835363">
+    <w:abstractNumId w:val="20"/>
   </w:num>
   <w:numIdMacAtCleanup w:val="15"/>
 </w:numbering>
